--- a/AsyncPromise.docx
+++ b/AsyncPromise.docx
@@ -6,11 +6,15 @@
       <w:pPr>
         <w:rPr>
           <w:b/>
+          <w:sz w:val="32"/>
+          <w:szCs w:val="32"/>
         </w:rPr>
       </w:pPr>
       <w:r>
         <w:rPr>
           <w:b/>
+          <w:sz w:val="32"/>
+          <w:szCs w:val="32"/>
         </w:rPr>
         <w:t>Main Thread Loop</w:t>
       </w:r>
@@ -22,10 +26,10 @@
           <w:noProof/>
         </w:rPr>
         <w:drawing>
-          <wp:inline distT="114300" distB="114300" distL="114300" distR="114300" wp14:anchorId="36F8F810" wp14:editId="085152DC">
+          <wp:inline distT="114300" distB="114300" distL="114300" distR="114300" wp14:anchorId="3492E220" wp14:editId="01F9AD30">
             <wp:extent cx="4852988" cy="3092837"/>
             <wp:effectExtent l="0" t="0" r="0" b="0"/>
-            <wp:docPr id="2" name="image1.png"/>
+            <wp:docPr id="1" name="image1.png"/>
             <wp:cNvGraphicFramePr/>
             <a:graphic xmlns:a="http://schemas.openxmlformats.org/drawingml/2006/main">
               <a:graphicData uri="http://schemas.openxmlformats.org/drawingml/2006/picture">
@@ -118,13 +122,15 @@
       <w:pPr>
         <w:pStyle w:val="2"/>
         <w:rPr>
-          <w:lang w:val="en-US"/>
-        </w:rPr>
-      </w:pPr>
-      <w:bookmarkStart w:id="0" w:name="_heading=h.uq6ql6rvs9h5" w:colFirst="0" w:colLast="0"/>
+          <w:b/>
+          <w:lang w:val="en-US"/>
+        </w:rPr>
+      </w:pPr>
+      <w:bookmarkStart w:id="0" w:name="_gjdgxs" w:colFirst="0" w:colLast="0"/>
       <w:bookmarkEnd w:id="0"/>
       <w:r>
         <w:rPr>
+          <w:b/>
           <w:lang w:val="en-US"/>
         </w:rPr>
         <w:t>Executor, Microtask</w:t>
@@ -258,13 +264,6 @@
           <w:lang w:val="en-US"/>
         </w:rPr>
       </w:pPr>
-    </w:p>
-    <w:p>
-      <w:pPr>
-        <w:rPr>
-          <w:lang w:val="en-US"/>
-        </w:rPr>
-      </w:pPr>
       <w:r>
         <w:rPr>
           <w:lang w:val="en-US"/>
@@ -362,22 +361,56 @@
         <w:rPr>
           <w:lang w:val="en-US"/>
         </w:rPr>
+        <w:t>async fun</w:t>
+      </w:r>
+      <w:r>
+        <w:rPr>
+          <w:lang w:val="en-US"/>
+        </w:rPr>
+        <w:t>ction asyncCall() {</w:t>
+      </w:r>
+    </w:p>
+    <w:p>
+      <w:pPr>
+        <w:rPr>
+          <w:b/>
+          <w:lang w:val="en-US"/>
+        </w:rPr>
+      </w:pPr>
+      <w:r>
+        <w:rPr>
+          <w:lang w:val="en-US"/>
+        </w:rPr>
         <w:lastRenderedPageBreak/>
-        <w:t>async fu</w:t>
-      </w:r>
-      <w:r>
-        <w:rPr>
-          <w:lang w:val="en-US"/>
-        </w:rPr>
-        <w:t>nction asyncCall() {</w:t>
-      </w:r>
-    </w:p>
-    <w:p>
-      <w:pPr>
+        <w:t xml:space="preserve">  // </w:t>
+      </w:r>
+      <w:r>
         <w:rPr>
           <w:b/>
           <w:lang w:val="en-US"/>
         </w:rPr>
+        <w:t>Executor</w:t>
+      </w:r>
+    </w:p>
+    <w:p>
+      <w:pPr>
+        <w:rPr>
+          <w:lang w:val="en-US"/>
+        </w:rPr>
+      </w:pPr>
+      <w:r>
+        <w:rPr>
+          <w:lang w:val="en-US"/>
+        </w:rPr>
+        <w:t xml:space="preserve">  await something();</w:t>
+      </w:r>
+    </w:p>
+    <w:p>
+      <w:pPr>
+        <w:rPr>
+          <w:b/>
+          <w:lang w:val="en-US"/>
+        </w:rPr>
       </w:pPr>
       <w:r>
         <w:rPr>
@@ -390,129 +423,105 @@
           <w:b/>
           <w:lang w:val="en-US"/>
         </w:rPr>
-        <w:t>Executor</w:t>
-      </w:r>
-    </w:p>
-    <w:p>
-      <w:pPr>
-        <w:rPr>
-          <w:lang w:val="en-US"/>
-        </w:rPr>
-      </w:pPr>
-      <w:r>
-        <w:rPr>
-          <w:lang w:val="en-US"/>
-        </w:rPr>
-        <w:t xml:space="preserve">  await something();</w:t>
-      </w:r>
-    </w:p>
-    <w:p>
-      <w:pPr>
+        <w:t>Microtask</w:t>
+      </w:r>
+    </w:p>
+    <w:p>
+      <w:pPr>
+        <w:rPr>
+          <w:lang w:val="en-US"/>
+        </w:rPr>
+      </w:pPr>
+      <w:r>
+        <w:rPr>
+          <w:lang w:val="en-US"/>
+        </w:rPr>
+        <w:t>}</w:t>
+      </w:r>
+    </w:p>
+    <w:p>
+      <w:pPr>
+        <w:rPr>
+          <w:lang w:val="en-US"/>
+        </w:rPr>
+      </w:pPr>
+      <w:r>
+        <w:rPr>
+          <w:lang w:val="en-US"/>
+        </w:rPr>
+        <w:t>{</w:t>
+      </w:r>
+    </w:p>
+    <w:p>
+      <w:pPr>
+        <w:rPr>
+          <w:lang w:val="en-US"/>
+        </w:rPr>
+      </w:pPr>
+      <w:r>
+        <w:rPr>
+          <w:lang w:val="en-US"/>
+        </w:rPr>
+        <w:t xml:space="preserve">  await asyncCall();</w:t>
+      </w:r>
+    </w:p>
+    <w:p>
+      <w:pPr>
+        <w:rPr>
+          <w:lang w:val="en-US"/>
+        </w:rPr>
+      </w:pPr>
+      <w:r>
+        <w:rPr>
+          <w:lang w:val="en-US"/>
+        </w:rPr>
+        <w:t>}</w:t>
+      </w:r>
+    </w:p>
+    <w:p>
+      <w:pPr>
+        <w:rPr>
+          <w:lang w:val="en-US"/>
+        </w:rPr>
+      </w:pPr>
+    </w:p>
+    <w:p>
+      <w:pPr>
+        <w:pStyle w:val="2"/>
         <w:rPr>
           <w:b/>
           <w:lang w:val="en-US"/>
         </w:rPr>
       </w:pPr>
-      <w:r>
-        <w:rPr>
-          <w:lang w:val="en-US"/>
-        </w:rPr>
-        <w:t xml:space="preserve">  // </w:t>
-      </w:r>
+      <w:bookmarkStart w:id="1" w:name="_30j0zll" w:colFirst="0" w:colLast="0"/>
+      <w:bookmarkEnd w:id="1"/>
       <w:r>
         <w:rPr>
           <w:b/>
           <w:lang w:val="en-US"/>
         </w:rPr>
-        <w:t>Microtask</w:t>
-      </w:r>
-    </w:p>
-    <w:p>
-      <w:pPr>
-        <w:rPr>
-          <w:lang w:val="en-US"/>
-        </w:rPr>
-      </w:pPr>
-      <w:r>
-        <w:rPr>
-          <w:lang w:val="en-US"/>
-        </w:rPr>
-        <w:t>}</w:t>
-      </w:r>
-    </w:p>
-    <w:p>
-      <w:pPr>
-        <w:rPr>
-          <w:lang w:val="en-US"/>
-        </w:rPr>
-      </w:pPr>
-      <w:r>
-        <w:rPr>
-          <w:lang w:val="en-US"/>
-        </w:rPr>
-        <w:t>{</w:t>
-      </w:r>
-    </w:p>
-    <w:p>
-      <w:pPr>
-        <w:rPr>
-          <w:lang w:val="en-US"/>
-        </w:rPr>
-      </w:pPr>
-      <w:r>
-        <w:rPr>
-          <w:lang w:val="en-US"/>
-        </w:rPr>
-        <w:t xml:space="preserve">  await asyncCall();</w:t>
-      </w:r>
-    </w:p>
-    <w:p>
-      <w:pPr>
-        <w:rPr>
-          <w:lang w:val="en-US"/>
-        </w:rPr>
-      </w:pPr>
-      <w:r>
-        <w:rPr>
-          <w:lang w:val="en-US"/>
-        </w:rPr>
-        <w:t>}</w:t>
-      </w:r>
-    </w:p>
-    <w:p>
-      <w:pPr>
-        <w:rPr>
-          <w:lang w:val="en-US"/>
-        </w:rPr>
-      </w:pPr>
-    </w:p>
-    <w:p>
-      <w:pPr>
-        <w:pStyle w:val="2"/>
-        <w:rPr>
-          <w:lang w:val="en-US"/>
-        </w:rPr>
-      </w:pPr>
-      <w:bookmarkStart w:id="1" w:name="_heading=h.lphh86f482h0" w:colFirst="0" w:colLast="0"/>
-      <w:bookmarkEnd w:id="1"/>
-      <w:r>
-        <w:rPr>
-          <w:lang w:val="en-US"/>
-        </w:rPr>
         <w:t>Queue a microtask, execute a microtask</w:t>
       </w:r>
     </w:p>
     <w:p>
       <w:pPr>
         <w:rPr>
-          <w:lang w:val="en-US"/>
-        </w:rPr>
-      </w:pPr>
-      <w:r>
-        <w:rPr>
           <w:b/>
           <w:lang w:val="en-US"/>
         </w:rPr>
+      </w:pPr>
+    </w:p>
+    <w:p>
+      <w:pPr>
+        <w:rPr>
+          <w:lang w:val="en-US"/>
+        </w:rPr>
+      </w:pPr>
+      <w:r>
+        <w:rPr>
+          <w:b/>
+          <w:lang w:val="en-US"/>
+        </w:rPr>
         <w:t>Who queues a microTask?</w:t>
       </w:r>
       <w:r>
@@ -532,437 +541,910 @@
     <w:p>
       <w:pPr>
         <w:rPr>
-          <w:lang w:val="en-US"/>
-        </w:rPr>
-      </w:pPr>
-      <w:r>
-        <w:rPr>
-          <w:lang w:val="en-US"/>
-        </w:rPr>
-        <w:t>Main thread queues a microtask: time_promisethen.js</w:t>
-      </w:r>
-    </w:p>
-    <w:p>
-      <w:pPr>
-        <w:rPr>
-          <w:lang w:val="en-US"/>
-        </w:rPr>
-      </w:pPr>
-      <w:r>
-        <w:rPr>
-          <w:lang w:val="en-US"/>
-        </w:rPr>
-        <w:t>const promise1 = new Promise((resolve, reject) =&gt; {</w:t>
-      </w:r>
-    </w:p>
-    <w:p>
-      <w:pPr>
-        <w:rPr>
-          <w:lang w:val="en-US"/>
-        </w:rPr>
-      </w:pPr>
-      <w:r>
-        <w:rPr>
-          <w:lang w:val="en-US"/>
-        </w:rPr>
-        <w:t xml:space="preserve">  console.log("Main # Post MicroTask1 # In Promise new ");</w:t>
-      </w:r>
-    </w:p>
-    <w:p>
-      <w:pPr>
+          <w:color w:val="DF5320"/>
+          <w:lang w:val="en-US"/>
+        </w:rPr>
+      </w:pPr>
+      <w:r>
+        <w:rPr>
+          <w:lang w:val="en-US"/>
+        </w:rPr>
+        <w:t xml:space="preserve">Main thread queues a microtask: </w:t>
+      </w:r>
+      <w:r>
+        <w:rPr>
+          <w:color w:val="DF5320"/>
+          <w:lang w:val="en-US"/>
+        </w:rPr>
+        <w:t>time_promisethen.js</w:t>
+      </w:r>
+    </w:p>
+    <w:tbl>
+      <w:tblPr>
+        <w:tblStyle w:val="a5"/>
+        <w:tblW w:w="0" w:type="auto"/>
+        <w:tblInd w:w="0" w:type="dxa"/>
+        <w:tblLayout w:type="fixed"/>
+        <w:tblLook w:val="0600" w:firstRow="0" w:lastRow="0" w:firstColumn="0" w:lastColumn="0" w:noHBand="1" w:noVBand="1"/>
+      </w:tblPr>
+      <w:tblGrid>
+        <w:gridCol w:w="9029"/>
+      </w:tblGrid>
+      <w:tr>
+        <w:tc>
+          <w:tcPr>
+            <w:tcW w:w="9029" w:type="dxa"/>
+            <w:shd w:val="clear" w:color="auto" w:fill="F1EFEE"/>
+            <w:tcMar>
+              <w:top w:w="100" w:type="dxa"/>
+              <w:left w:w="100" w:type="dxa"/>
+              <w:bottom w:w="100" w:type="dxa"/>
+              <w:right w:w="100" w:type="dxa"/>
+            </w:tcMar>
+          </w:tcPr>
+          <w:p>
+            <w:pPr>
+              <w:widowControl w:val="0"/>
+              <w:pBdr>
+                <w:top w:val="nil"/>
+                <w:left w:val="nil"/>
+                <w:bottom w:val="nil"/>
+                <w:right w:val="nil"/>
+                <w:between w:val="nil"/>
+              </w:pBdr>
+              <w:rPr>
+                <w:lang w:val="en-US"/>
+              </w:rPr>
+            </w:pPr>
+            <w:r>
+              <w:rPr>
+                <w:rFonts w:ascii="Consolas" w:eastAsia="Consolas" w:hAnsi="Consolas" w:cs="Consolas"/>
+                <w:color w:val="6666EA"/>
+                <w:shd w:val="clear" w:color="auto" w:fill="F1EFEE"/>
+                <w:lang w:val="en-US"/>
+              </w:rPr>
+              <w:t>const</w:t>
+            </w:r>
+            <w:r>
+              <w:rPr>
+                <w:rFonts w:ascii="Consolas" w:eastAsia="Consolas" w:hAnsi="Consolas" w:cs="Consolas"/>
+                <w:color w:val="68615E"/>
+                <w:shd w:val="clear" w:color="auto" w:fill="F1EFEE"/>
+                <w:lang w:val="en-US"/>
+              </w:rPr>
+              <w:t xml:space="preserve"> promise1 = </w:t>
+            </w:r>
+            <w:r>
+              <w:rPr>
+                <w:rFonts w:ascii="Consolas" w:eastAsia="Consolas" w:hAnsi="Consolas" w:cs="Consolas"/>
+                <w:color w:val="6666EA"/>
+                <w:shd w:val="clear" w:color="auto" w:fill="F1EFEE"/>
+                <w:lang w:val="en-US"/>
+              </w:rPr>
+              <w:t>new</w:t>
+            </w:r>
+            <w:r>
+              <w:rPr>
+                <w:rFonts w:ascii="Consolas" w:eastAsia="Consolas" w:hAnsi="Consolas" w:cs="Consolas"/>
+                <w:color w:val="68615E"/>
+                <w:shd w:val="clear" w:color="auto" w:fill="F1EFEE"/>
+                <w:lang w:val="en-US"/>
+              </w:rPr>
+              <w:t xml:space="preserve"> </w:t>
+            </w:r>
+            <w:r>
+              <w:rPr>
+                <w:rFonts w:ascii="Consolas" w:eastAsia="Consolas" w:hAnsi="Consolas" w:cs="Consolas"/>
+                <w:color w:val="DF5320"/>
+                <w:shd w:val="clear" w:color="auto" w:fill="F1EFEE"/>
+                <w:lang w:val="en-US"/>
+              </w:rPr>
+              <w:t>Promise</w:t>
+            </w:r>
+            <w:r>
+              <w:rPr>
+                <w:rFonts w:ascii="Consolas" w:eastAsia="Consolas" w:hAnsi="Consolas" w:cs="Consolas"/>
+                <w:color w:val="68615E"/>
+                <w:shd w:val="clear" w:color="auto" w:fill="F1EFEE"/>
+                <w:lang w:val="en-US"/>
+              </w:rPr>
+              <w:t>((</w:t>
+            </w:r>
+            <w:r>
+              <w:rPr>
+                <w:rFonts w:ascii="Consolas" w:eastAsia="Consolas" w:hAnsi="Consolas" w:cs="Consolas"/>
+                <w:color w:val="DF5320"/>
+                <w:shd w:val="clear" w:color="auto" w:fill="F1EFEE"/>
+                <w:lang w:val="en-US"/>
+              </w:rPr>
+              <w:t>resolve, reject</w:t>
+            </w:r>
+            <w:r>
+              <w:rPr>
+                <w:rFonts w:ascii="Consolas" w:eastAsia="Consolas" w:hAnsi="Consolas" w:cs="Consolas"/>
+                <w:color w:val="68615E"/>
+                <w:shd w:val="clear" w:color="auto" w:fill="F1EFEE"/>
+                <w:lang w:val="en-US"/>
+              </w:rPr>
+              <w:t>) =&gt; {</w:t>
+            </w:r>
+            <w:r>
+              <w:rPr>
+                <w:rFonts w:ascii="Consolas" w:eastAsia="Consolas" w:hAnsi="Consolas" w:cs="Consolas"/>
+                <w:color w:val="68615E"/>
+                <w:shd w:val="clear" w:color="auto" w:fill="F1EFEE"/>
+                <w:lang w:val="en-US"/>
+              </w:rPr>
+              <w:br/>
+              <w:t xml:space="preserve">  </w:t>
+            </w:r>
+            <w:r>
+              <w:rPr>
+                <w:rFonts w:ascii="Consolas" w:eastAsia="Consolas" w:hAnsi="Consolas" w:cs="Consolas"/>
+                <w:color w:val="DF5320"/>
+                <w:shd w:val="clear" w:color="auto" w:fill="F1EFEE"/>
+                <w:lang w:val="en-US"/>
+              </w:rPr>
+              <w:t>console</w:t>
+            </w:r>
+            <w:r>
+              <w:rPr>
+                <w:rFonts w:ascii="Consolas" w:eastAsia="Consolas" w:hAnsi="Consolas" w:cs="Consolas"/>
+                <w:color w:val="68615E"/>
+                <w:shd w:val="clear" w:color="auto" w:fill="F1EFEE"/>
+                <w:lang w:val="en-US"/>
+              </w:rPr>
+              <w:t>.log(</w:t>
+            </w:r>
+            <w:r>
+              <w:rPr>
+                <w:rFonts w:ascii="Consolas" w:eastAsia="Consolas" w:hAnsi="Consolas" w:cs="Consolas"/>
+                <w:color w:val="7B9726"/>
+                <w:shd w:val="clear" w:color="auto" w:fill="F1EFEE"/>
+                <w:lang w:val="en-US"/>
+              </w:rPr>
+              <w:t>"Main # Post MicroTask1 # In Promise new "</w:t>
+            </w:r>
+            <w:r>
+              <w:rPr>
+                <w:rFonts w:ascii="Consolas" w:eastAsia="Consolas" w:hAnsi="Consolas" w:cs="Consolas"/>
+                <w:color w:val="68615E"/>
+                <w:shd w:val="clear" w:color="auto" w:fill="F1EFEE"/>
+                <w:lang w:val="en-US"/>
+              </w:rPr>
+              <w:t>);</w:t>
+            </w:r>
+            <w:r>
+              <w:rPr>
+                <w:rFonts w:ascii="Consolas" w:eastAsia="Consolas" w:hAnsi="Consolas" w:cs="Consolas"/>
+                <w:color w:val="68615E"/>
+                <w:shd w:val="clear" w:color="auto" w:fill="F1EFEE"/>
+                <w:lang w:val="en-US"/>
+              </w:rPr>
+              <w:br/>
+              <w:t xml:space="preserve">  </w:t>
+            </w:r>
+            <w:r>
+              <w:rPr>
+                <w:rFonts w:ascii="Consolas" w:eastAsia="Consolas" w:hAnsi="Consolas" w:cs="Consolas"/>
+                <w:color w:val="766E6B"/>
+                <w:shd w:val="clear" w:color="auto" w:fill="F1EFEE"/>
+                <w:lang w:val="en-US"/>
+              </w:rPr>
+              <w:t>// Resolve posts a microtask</w:t>
+            </w:r>
+            <w:r>
+              <w:rPr>
+                <w:rFonts w:ascii="Consolas" w:eastAsia="Consolas" w:hAnsi="Consolas" w:cs="Consolas"/>
+                <w:color w:val="68615E"/>
+                <w:shd w:val="clear" w:color="auto" w:fill="F1EFEE"/>
+                <w:lang w:val="en-US"/>
+              </w:rPr>
+              <w:br/>
+              <w:t xml:space="preserve">  resolve(</w:t>
+            </w:r>
+            <w:r>
+              <w:rPr>
+                <w:rFonts w:ascii="Consolas" w:eastAsia="Consolas" w:hAnsi="Consolas" w:cs="Consolas"/>
+                <w:color w:val="7B9726"/>
+                <w:shd w:val="clear" w:color="auto" w:fill="F1EFEE"/>
+                <w:lang w:val="en-US"/>
+              </w:rPr>
+              <w:t>'Success From Promise!'</w:t>
+            </w:r>
+            <w:r>
+              <w:rPr>
+                <w:rFonts w:ascii="Consolas" w:eastAsia="Consolas" w:hAnsi="Consolas" w:cs="Consolas"/>
+                <w:color w:val="68615E"/>
+                <w:shd w:val="clear" w:color="auto" w:fill="F1EFEE"/>
+                <w:lang w:val="en-US"/>
+              </w:rPr>
+              <w:t>);</w:t>
+            </w:r>
+            <w:r>
+              <w:rPr>
+                <w:rFonts w:ascii="Consolas" w:eastAsia="Consolas" w:hAnsi="Consolas" w:cs="Consolas"/>
+                <w:color w:val="68615E"/>
+                <w:shd w:val="clear" w:color="auto" w:fill="F1EFEE"/>
+                <w:lang w:val="en-US"/>
+              </w:rPr>
+              <w:br/>
+              <w:t>});</w:t>
+            </w:r>
+            <w:r>
+              <w:rPr>
+                <w:rFonts w:ascii="Consolas" w:eastAsia="Consolas" w:hAnsi="Consolas" w:cs="Consolas"/>
+                <w:color w:val="68615E"/>
+                <w:shd w:val="clear" w:color="auto" w:fill="F1EFEE"/>
+                <w:lang w:val="en-US"/>
+              </w:rPr>
+              <w:br/>
+            </w:r>
+            <w:r>
+              <w:rPr>
+                <w:rFonts w:ascii="Consolas" w:eastAsia="Consolas" w:hAnsi="Consolas" w:cs="Consolas"/>
+                <w:color w:val="DF5320"/>
+                <w:shd w:val="clear" w:color="auto" w:fill="F1EFEE"/>
+                <w:lang w:val="en-US"/>
+              </w:rPr>
+              <w:t>console</w:t>
+            </w:r>
+            <w:r>
+              <w:rPr>
+                <w:rFonts w:ascii="Consolas" w:eastAsia="Consolas" w:hAnsi="Consolas" w:cs="Consolas"/>
+                <w:color w:val="68615E"/>
+                <w:shd w:val="clear" w:color="auto" w:fill="F1EFEE"/>
+                <w:lang w:val="en-US"/>
+              </w:rPr>
+              <w:t>.log(</w:t>
+            </w:r>
+            <w:r>
+              <w:rPr>
+                <w:rFonts w:ascii="Consolas" w:eastAsia="Consolas" w:hAnsi="Consolas" w:cs="Consolas"/>
+                <w:color w:val="7B9726"/>
+                <w:shd w:val="clear" w:color="auto" w:fill="F1EFEE"/>
+                <w:lang w:val="en-US"/>
+              </w:rPr>
+              <w:t>'Main # after new promise'</w:t>
+            </w:r>
+            <w:r>
+              <w:rPr>
+                <w:rFonts w:ascii="Consolas" w:eastAsia="Consolas" w:hAnsi="Consolas" w:cs="Consolas"/>
+                <w:color w:val="68615E"/>
+                <w:shd w:val="clear" w:color="auto" w:fill="F1EFEE"/>
+                <w:lang w:val="en-US"/>
+              </w:rPr>
+              <w:t>);</w:t>
+            </w:r>
+            <w:r>
+              <w:rPr>
+                <w:rFonts w:ascii="Consolas" w:eastAsia="Consolas" w:hAnsi="Consolas" w:cs="Consolas"/>
+                <w:color w:val="68615E"/>
+                <w:shd w:val="clear" w:color="auto" w:fill="F1EFEE"/>
+                <w:lang w:val="en-US"/>
+              </w:rPr>
+              <w:br/>
+            </w:r>
+            <w:r>
+              <w:rPr>
+                <w:rFonts w:ascii="Consolas" w:eastAsia="Consolas" w:hAnsi="Consolas" w:cs="Consolas"/>
+                <w:color w:val="6666EA"/>
+                <w:shd w:val="clear" w:color="auto" w:fill="F1EFEE"/>
+                <w:lang w:val="en-US"/>
+              </w:rPr>
+              <w:t>const</w:t>
+            </w:r>
+            <w:r>
+              <w:rPr>
+                <w:rFonts w:ascii="Consolas" w:eastAsia="Consolas" w:hAnsi="Consolas" w:cs="Consolas"/>
+                <w:color w:val="68615E"/>
+                <w:shd w:val="clear" w:color="auto" w:fill="F1EFEE"/>
+                <w:lang w:val="en-US"/>
+              </w:rPr>
+              <w:t xml:space="preserve"> ret1 = promise1.then((</w:t>
+            </w:r>
+            <w:r>
+              <w:rPr>
+                <w:rFonts w:ascii="Consolas" w:eastAsia="Consolas" w:hAnsi="Consolas" w:cs="Consolas"/>
+                <w:color w:val="DF5320"/>
+                <w:shd w:val="clear" w:color="auto" w:fill="F1EFEE"/>
+                <w:lang w:val="en-US"/>
+              </w:rPr>
+              <w:t>value</w:t>
+            </w:r>
+            <w:r>
+              <w:rPr>
+                <w:rFonts w:ascii="Consolas" w:eastAsia="Consolas" w:hAnsi="Consolas" w:cs="Consolas"/>
+                <w:color w:val="68615E"/>
+                <w:shd w:val="clear" w:color="auto" w:fill="F1EFEE"/>
+                <w:lang w:val="en-US"/>
+              </w:rPr>
+              <w:t>) =&gt; {</w:t>
+            </w:r>
+            <w:r>
+              <w:rPr>
+                <w:rFonts w:ascii="Consolas" w:eastAsia="Consolas" w:hAnsi="Consolas" w:cs="Consolas"/>
+                <w:color w:val="68615E"/>
+                <w:shd w:val="clear" w:color="auto" w:fill="F1EFEE"/>
+                <w:lang w:val="en-US"/>
+              </w:rPr>
+              <w:br/>
+              <w:t xml:space="preserve">  </w:t>
+            </w:r>
+            <w:r>
+              <w:rPr>
+                <w:rFonts w:ascii="Consolas" w:eastAsia="Consolas" w:hAnsi="Consolas" w:cs="Consolas"/>
+                <w:color w:val="766E6B"/>
+                <w:shd w:val="clear" w:color="auto" w:fill="F1EFEE"/>
+                <w:lang w:val="en-US"/>
+              </w:rPr>
+              <w:t>// Microtask</w:t>
+            </w:r>
+            <w:r>
+              <w:rPr>
+                <w:rFonts w:ascii="Consolas" w:eastAsia="Consolas" w:hAnsi="Consolas" w:cs="Consolas"/>
+                <w:color w:val="68615E"/>
+                <w:shd w:val="clear" w:color="auto" w:fill="F1EFEE"/>
+                <w:lang w:val="en-US"/>
+              </w:rPr>
+              <w:br/>
+              <w:t xml:space="preserve">  </w:t>
+            </w:r>
+            <w:r>
+              <w:rPr>
+                <w:rFonts w:ascii="Consolas" w:eastAsia="Consolas" w:hAnsi="Consolas" w:cs="Consolas"/>
+                <w:color w:val="DF5320"/>
+                <w:shd w:val="clear" w:color="auto" w:fill="F1EFEE"/>
+                <w:lang w:val="en-US"/>
+              </w:rPr>
+              <w:t>console</w:t>
+            </w:r>
+            <w:r>
+              <w:rPr>
+                <w:rFonts w:ascii="Consolas" w:eastAsia="Consolas" w:hAnsi="Consolas" w:cs="Consolas"/>
+                <w:color w:val="68615E"/>
+                <w:shd w:val="clear" w:color="auto" w:fill="F1EFEE"/>
+                <w:lang w:val="en-US"/>
+              </w:rPr>
+              <w:t>.log(</w:t>
+            </w:r>
+            <w:r>
+              <w:rPr>
+                <w:rFonts w:ascii="Consolas" w:eastAsia="Consolas" w:hAnsi="Consolas" w:cs="Consolas"/>
+                <w:color w:val="7B9726"/>
+                <w:shd w:val="clear" w:color="auto" w:fill="F1EFEE"/>
+                <w:lang w:val="en-US"/>
+              </w:rPr>
+              <w:t>"Microtask1 # posted by Resolv</w:t>
+            </w:r>
+            <w:r>
+              <w:rPr>
+                <w:rFonts w:ascii="Consolas" w:eastAsia="Consolas" w:hAnsi="Consolas" w:cs="Consolas"/>
+                <w:color w:val="7B9726"/>
+                <w:shd w:val="clear" w:color="auto" w:fill="F1EFEE"/>
+                <w:lang w:val="en-US"/>
+              </w:rPr>
+              <w:t>e: "</w:t>
+            </w:r>
+            <w:r>
+              <w:rPr>
+                <w:rFonts w:ascii="Consolas" w:eastAsia="Consolas" w:hAnsi="Consolas" w:cs="Consolas"/>
+                <w:color w:val="68615E"/>
+                <w:shd w:val="clear" w:color="auto" w:fill="F1EFEE"/>
+                <w:lang w:val="en-US"/>
+              </w:rPr>
+              <w:t>+value);</w:t>
+            </w:r>
+            <w:r>
+              <w:rPr>
+                <w:rFonts w:ascii="Consolas" w:eastAsia="Consolas" w:hAnsi="Consolas" w:cs="Consolas"/>
+                <w:color w:val="68615E"/>
+                <w:shd w:val="clear" w:color="auto" w:fill="F1EFEE"/>
+                <w:lang w:val="en-US"/>
+              </w:rPr>
+              <w:br/>
+              <w:t xml:space="preserve">  </w:t>
+            </w:r>
+            <w:r>
+              <w:rPr>
+                <w:rFonts w:ascii="Consolas" w:eastAsia="Consolas" w:hAnsi="Consolas" w:cs="Consolas"/>
+                <w:color w:val="6666EA"/>
+                <w:shd w:val="clear" w:color="auto" w:fill="F1EFEE"/>
+                <w:lang w:val="en-US"/>
+              </w:rPr>
+              <w:t>return</w:t>
+            </w:r>
+            <w:r>
+              <w:rPr>
+                <w:rFonts w:ascii="Consolas" w:eastAsia="Consolas" w:hAnsi="Consolas" w:cs="Consolas"/>
+                <w:color w:val="68615E"/>
+                <w:shd w:val="clear" w:color="auto" w:fill="F1EFEE"/>
+                <w:lang w:val="en-US"/>
+              </w:rPr>
+              <w:t xml:space="preserve"> </w:t>
+            </w:r>
+            <w:r>
+              <w:rPr>
+                <w:rFonts w:ascii="Consolas" w:eastAsia="Consolas" w:hAnsi="Consolas" w:cs="Consolas"/>
+                <w:color w:val="DF5320"/>
+                <w:shd w:val="clear" w:color="auto" w:fill="F1EFEE"/>
+                <w:lang w:val="en-US"/>
+              </w:rPr>
+              <w:t>true</w:t>
+            </w:r>
+            <w:r>
+              <w:rPr>
+                <w:rFonts w:ascii="Consolas" w:eastAsia="Consolas" w:hAnsi="Consolas" w:cs="Consolas"/>
+                <w:color w:val="68615E"/>
+                <w:shd w:val="clear" w:color="auto" w:fill="F1EFEE"/>
+                <w:lang w:val="en-US"/>
+              </w:rPr>
+              <w:t>;</w:t>
+            </w:r>
+            <w:r>
+              <w:rPr>
+                <w:rFonts w:ascii="Consolas" w:eastAsia="Consolas" w:hAnsi="Consolas" w:cs="Consolas"/>
+                <w:color w:val="68615E"/>
+                <w:shd w:val="clear" w:color="auto" w:fill="F1EFEE"/>
+                <w:lang w:val="en-US"/>
+              </w:rPr>
+              <w:br/>
+              <w:t>});</w:t>
+            </w:r>
+          </w:p>
+        </w:tc>
+      </w:tr>
+    </w:tbl>
+    <w:p>
+      <w:pPr>
+        <w:rPr>
+          <w:lang w:val="en-US"/>
+        </w:rPr>
+      </w:pPr>
+    </w:p>
+    <w:p>
+      <w:pPr>
+        <w:rPr>
+          <w:lang w:val="en-US"/>
+        </w:rPr>
+      </w:pPr>
+    </w:p>
+    <w:p>
+      <w:pPr>
+        <w:rPr>
+          <w:color w:val="DF5320"/>
+          <w:lang w:val="en-US"/>
+        </w:rPr>
+      </w:pPr>
+      <w:r>
+        <w:rPr>
+          <w:lang w:val="en-US"/>
+        </w:rPr>
+        <w:t xml:space="preserve">Other thread queues a microTask: </w:t>
+      </w:r>
+      <w:r>
+        <w:rPr>
+          <w:color w:val="DF5320"/>
+          <w:lang w:val="en-US"/>
+        </w:rPr>
+        <w:t>time_promisethen2await_fetch.js</w:t>
+      </w:r>
+    </w:p>
+    <w:tbl>
+      <w:tblPr>
+        <w:tblStyle w:val="a6"/>
+        <w:tblW w:w="0" w:type="auto"/>
+        <w:tblInd w:w="0" w:type="dxa"/>
+        <w:tblLayout w:type="fixed"/>
+        <w:tblLook w:val="0600" w:firstRow="0" w:lastRow="0" w:firstColumn="0" w:lastColumn="0" w:noHBand="1" w:noVBand="1"/>
+      </w:tblPr>
+      <w:tblGrid>
+        <w:gridCol w:w="9029"/>
+      </w:tblGrid>
+      <w:tr>
+        <w:tc>
+          <w:tcPr>
+            <w:tcW w:w="9029" w:type="dxa"/>
+            <w:shd w:val="clear" w:color="auto" w:fill="F1EFEE"/>
+            <w:tcMar>
+              <w:top w:w="100" w:type="dxa"/>
+              <w:left w:w="100" w:type="dxa"/>
+              <w:bottom w:w="100" w:type="dxa"/>
+              <w:right w:w="100" w:type="dxa"/>
+            </w:tcMar>
+          </w:tcPr>
+          <w:p>
+            <w:pPr>
+              <w:widowControl w:val="0"/>
+              <w:pBdr>
+                <w:top w:val="nil"/>
+                <w:left w:val="nil"/>
+                <w:bottom w:val="nil"/>
+                <w:right w:val="nil"/>
+                <w:between w:val="nil"/>
+              </w:pBdr>
+              <w:rPr>
+                <w:lang w:val="en-US"/>
+              </w:rPr>
+            </w:pPr>
+            <w:r>
+              <w:rPr>
+                <w:rFonts w:ascii="Consolas" w:eastAsia="Consolas" w:hAnsi="Consolas" w:cs="Consolas"/>
+                <w:color w:val="6666EA"/>
+                <w:shd w:val="clear" w:color="auto" w:fill="F1EFEE"/>
+                <w:lang w:val="en-US"/>
+              </w:rPr>
+              <w:t>async</w:t>
+            </w:r>
+            <w:r>
+              <w:rPr>
+                <w:rFonts w:ascii="Consolas" w:eastAsia="Consolas" w:hAnsi="Consolas" w:cs="Consolas"/>
+                <w:color w:val="68615E"/>
+                <w:shd w:val="clear" w:color="auto" w:fill="F1EFEE"/>
+                <w:lang w:val="en-US"/>
+              </w:rPr>
+              <w:t xml:space="preserve"> </w:t>
+            </w:r>
+            <w:r>
+              <w:rPr>
+                <w:rFonts w:ascii="Consolas" w:eastAsia="Consolas" w:hAnsi="Consolas" w:cs="Consolas"/>
+                <w:color w:val="6666EA"/>
+                <w:shd w:val="clear" w:color="auto" w:fill="F1EFEE"/>
+                <w:lang w:val="en-US"/>
+              </w:rPr>
+              <w:t>function</w:t>
+            </w:r>
+            <w:r>
+              <w:rPr>
+                <w:rFonts w:ascii="Consolas" w:eastAsia="Consolas" w:hAnsi="Consolas" w:cs="Consolas"/>
+                <w:color w:val="68615E"/>
+                <w:shd w:val="clear" w:color="auto" w:fill="F1EFEE"/>
+                <w:lang w:val="en-US"/>
+              </w:rPr>
+              <w:t xml:space="preserve"> </w:t>
+            </w:r>
+            <w:r>
+              <w:rPr>
+                <w:rFonts w:ascii="Consolas" w:eastAsia="Consolas" w:hAnsi="Consolas" w:cs="Consolas"/>
+                <w:color w:val="407EE7"/>
+                <w:shd w:val="clear" w:color="auto" w:fill="F1EFEE"/>
+                <w:lang w:val="en-US"/>
+              </w:rPr>
+              <w:t>fetchData</w:t>
+            </w:r>
+            <w:r>
+              <w:rPr>
+                <w:rFonts w:ascii="Consolas" w:eastAsia="Consolas" w:hAnsi="Consolas" w:cs="Consolas"/>
+                <w:color w:val="68615E"/>
+                <w:shd w:val="clear" w:color="auto" w:fill="F1EFEE"/>
+                <w:lang w:val="en-US"/>
+              </w:rPr>
+              <w:t>() {</w:t>
+            </w:r>
+            <w:r>
+              <w:rPr>
+                <w:rFonts w:ascii="Consolas" w:eastAsia="Consolas" w:hAnsi="Consolas" w:cs="Consolas"/>
+                <w:color w:val="68615E"/>
+                <w:shd w:val="clear" w:color="auto" w:fill="F1EFEE"/>
+                <w:lang w:val="en-US"/>
+              </w:rPr>
+              <w:br/>
+              <w:t xml:space="preserve">  </w:t>
+            </w:r>
+            <w:r>
+              <w:rPr>
+                <w:rFonts w:ascii="Consolas" w:eastAsia="Consolas" w:hAnsi="Consolas" w:cs="Consolas"/>
+                <w:color w:val="6666EA"/>
+                <w:shd w:val="clear" w:color="auto" w:fill="F1EFEE"/>
+                <w:lang w:val="en-US"/>
+              </w:rPr>
+              <w:t>const</w:t>
+            </w:r>
+            <w:r>
+              <w:rPr>
+                <w:rFonts w:ascii="Consolas" w:eastAsia="Consolas" w:hAnsi="Consolas" w:cs="Consolas"/>
+                <w:color w:val="68615E"/>
+                <w:shd w:val="clear" w:color="auto" w:fill="F1EFEE"/>
+                <w:lang w:val="en-US"/>
+              </w:rPr>
+              <w:t xml:space="preserve"> response = </w:t>
+            </w:r>
+            <w:r>
+              <w:rPr>
+                <w:rFonts w:ascii="Consolas" w:eastAsia="Consolas" w:hAnsi="Consolas" w:cs="Consolas"/>
+                <w:color w:val="6666EA"/>
+                <w:shd w:val="clear" w:color="auto" w:fill="F1EFEE"/>
+                <w:lang w:val="en-US"/>
+              </w:rPr>
+              <w:t>await</w:t>
+            </w:r>
+            <w:r>
+              <w:rPr>
+                <w:rFonts w:ascii="Consolas" w:eastAsia="Consolas" w:hAnsi="Consolas" w:cs="Consolas"/>
+                <w:color w:val="68615E"/>
+                <w:shd w:val="clear" w:color="auto" w:fill="F1EFEE"/>
+                <w:lang w:val="en-US"/>
+              </w:rPr>
+              <w:t xml:space="preserve"> fetch(</w:t>
+            </w:r>
+            <w:r>
+              <w:rPr>
+                <w:rFonts w:ascii="Consolas" w:eastAsia="Consolas" w:hAnsi="Consolas" w:cs="Consolas"/>
+                <w:color w:val="7B9726"/>
+                <w:shd w:val="clear" w:color="auto" w:fill="F1EFEE"/>
+                <w:lang w:val="en-US"/>
+              </w:rPr>
+              <w:t>'./index.html'</w:t>
+            </w:r>
+            <w:r>
+              <w:rPr>
+                <w:rFonts w:ascii="Consolas" w:eastAsia="Consolas" w:hAnsi="Consolas" w:cs="Consolas"/>
+                <w:color w:val="68615E"/>
+                <w:shd w:val="clear" w:color="auto" w:fill="F1EFEE"/>
+                <w:lang w:val="en-US"/>
+              </w:rPr>
+              <w:t>);</w:t>
+            </w:r>
+            <w:r>
+              <w:rPr>
+                <w:rFonts w:ascii="Consolas" w:eastAsia="Consolas" w:hAnsi="Consolas" w:cs="Consolas"/>
+                <w:color w:val="68615E"/>
+                <w:shd w:val="clear" w:color="auto" w:fill="F1EFEE"/>
+                <w:lang w:val="en-US"/>
+              </w:rPr>
+              <w:br/>
+              <w:t xml:space="preserve">  </w:t>
+            </w:r>
+            <w:r>
+              <w:rPr>
+                <w:rFonts w:ascii="Consolas" w:eastAsia="Consolas" w:hAnsi="Consolas" w:cs="Consolas"/>
+                <w:color w:val="766E6B"/>
+                <w:shd w:val="clear" w:color="auto" w:fill="F1EFEE"/>
+                <w:lang w:val="en-US"/>
+              </w:rPr>
+              <w:t xml:space="preserve">// 1. Main thread post task to network (Done by fetch API); </w:t>
+            </w:r>
+            <w:r>
+              <w:rPr>
+                <w:rFonts w:ascii="Consolas" w:eastAsia="Consolas" w:hAnsi="Consolas" w:cs="Consolas"/>
+                <w:color w:val="68615E"/>
+                <w:shd w:val="clear" w:color="auto" w:fill="F1EFEE"/>
+                <w:lang w:val="en-US"/>
+              </w:rPr>
+              <w:br/>
+              <w:t xml:space="preserve">  </w:t>
+            </w:r>
+            <w:r>
+              <w:rPr>
+                <w:rFonts w:ascii="Consolas" w:eastAsia="Consolas" w:hAnsi="Consolas" w:cs="Consolas"/>
+                <w:color w:val="766E6B"/>
+                <w:shd w:val="clear" w:color="auto" w:fill="F1EFEE"/>
+                <w:lang w:val="en-US"/>
+              </w:rPr>
+              <w:t>// 2. When the network thread is done, post microtask into the main thread.</w:t>
+            </w:r>
+            <w:r>
+              <w:rPr>
+                <w:rFonts w:ascii="Consolas" w:eastAsia="Consolas" w:hAnsi="Consolas" w:cs="Consolas"/>
+                <w:color w:val="68615E"/>
+                <w:shd w:val="clear" w:color="auto" w:fill="F1EFEE"/>
+                <w:lang w:val="en-US"/>
+              </w:rPr>
+              <w:br/>
+              <w:t xml:space="preserve">  </w:t>
+            </w:r>
+            <w:r>
+              <w:rPr>
+                <w:rFonts w:ascii="Consolas" w:eastAsia="Consolas" w:hAnsi="Consolas" w:cs="Consolas"/>
+                <w:color w:val="766E6B"/>
+                <w:shd w:val="clear" w:color="auto" w:fill="F1EFEE"/>
+                <w:lang w:val="en-US"/>
+              </w:rPr>
+              <w:t>// Microtask</w:t>
+            </w:r>
+            <w:r>
+              <w:rPr>
+                <w:rFonts w:ascii="Consolas" w:eastAsia="Consolas" w:hAnsi="Consolas" w:cs="Consolas"/>
+                <w:color w:val="68615E"/>
+                <w:shd w:val="clear" w:color="auto" w:fill="F1EFEE"/>
+                <w:lang w:val="en-US"/>
+              </w:rPr>
+              <w:br/>
+              <w:t xml:space="preserve">  </w:t>
+            </w:r>
+            <w:r>
+              <w:rPr>
+                <w:rFonts w:ascii="Consolas" w:eastAsia="Consolas" w:hAnsi="Consolas" w:cs="Consolas"/>
+                <w:color w:val="DF5320"/>
+                <w:shd w:val="clear" w:color="auto" w:fill="F1EFEE"/>
+                <w:lang w:val="en-US"/>
+              </w:rPr>
+              <w:t>console</w:t>
+            </w:r>
+            <w:r>
+              <w:rPr>
+                <w:rFonts w:ascii="Consolas" w:eastAsia="Consolas" w:hAnsi="Consolas" w:cs="Consolas"/>
+                <w:color w:val="68615E"/>
+                <w:shd w:val="clear" w:color="auto" w:fill="F1EFEE"/>
+                <w:lang w:val="en-US"/>
+              </w:rPr>
+              <w:t>.log(</w:t>
+            </w:r>
+            <w:r>
+              <w:rPr>
+                <w:rFonts w:ascii="Consolas" w:eastAsia="Consolas" w:hAnsi="Consolas" w:cs="Consolas"/>
+                <w:color w:val="7B9726"/>
+                <w:shd w:val="clear" w:color="auto" w:fill="F1EFEE"/>
+                <w:lang w:val="en-US"/>
+              </w:rPr>
+              <w:t>"Microtask1 # posted by Chromium network"</w:t>
+            </w:r>
+            <w:r>
+              <w:rPr>
+                <w:rFonts w:ascii="Consolas" w:eastAsia="Consolas" w:hAnsi="Consolas" w:cs="Consolas"/>
+                <w:color w:val="68615E"/>
+                <w:shd w:val="clear" w:color="auto" w:fill="F1EFEE"/>
+                <w:lang w:val="en-US"/>
+              </w:rPr>
+              <w:t>);</w:t>
+            </w:r>
+            <w:r>
+              <w:rPr>
+                <w:rFonts w:ascii="Consolas" w:eastAsia="Consolas" w:hAnsi="Consolas" w:cs="Consolas"/>
+                <w:color w:val="68615E"/>
+                <w:shd w:val="clear" w:color="auto" w:fill="F1EFEE"/>
+                <w:lang w:val="en-US"/>
+              </w:rPr>
+              <w:br/>
+              <w:t xml:space="preserve">  </w:t>
+            </w:r>
+            <w:r>
+              <w:rPr>
+                <w:rFonts w:ascii="Consolas" w:eastAsia="Consolas" w:hAnsi="Consolas" w:cs="Consolas"/>
+                <w:color w:val="6666EA"/>
+                <w:shd w:val="clear" w:color="auto" w:fill="F1EFEE"/>
+                <w:lang w:val="en-US"/>
+              </w:rPr>
+              <w:t>return</w:t>
+            </w:r>
+            <w:r>
+              <w:rPr>
+                <w:rFonts w:ascii="Consolas" w:eastAsia="Consolas" w:hAnsi="Consolas" w:cs="Consolas"/>
+                <w:color w:val="68615E"/>
+                <w:shd w:val="clear" w:color="auto" w:fill="F1EFEE"/>
+                <w:lang w:val="en-US"/>
+              </w:rPr>
+              <w:t xml:space="preserve"> </w:t>
+            </w:r>
+            <w:r>
+              <w:rPr>
+                <w:rFonts w:ascii="Consolas" w:eastAsia="Consolas" w:hAnsi="Consolas" w:cs="Consolas"/>
+                <w:color w:val="DF5320"/>
+                <w:shd w:val="clear" w:color="auto" w:fill="F1EFEE"/>
+                <w:lang w:val="en-US"/>
+              </w:rPr>
+              <w:t>true</w:t>
+            </w:r>
+            <w:r>
+              <w:rPr>
+                <w:rFonts w:ascii="Consolas" w:eastAsia="Consolas" w:hAnsi="Consolas" w:cs="Consolas"/>
+                <w:color w:val="68615E"/>
+                <w:shd w:val="clear" w:color="auto" w:fill="F1EFEE"/>
+                <w:lang w:val="en-US"/>
+              </w:rPr>
+              <w:t>;</w:t>
+            </w:r>
+            <w:r>
+              <w:rPr>
+                <w:rFonts w:ascii="Consolas" w:eastAsia="Consolas" w:hAnsi="Consolas" w:cs="Consolas"/>
+                <w:color w:val="68615E"/>
+                <w:shd w:val="clear" w:color="auto" w:fill="F1EFEE"/>
+                <w:lang w:val="en-US"/>
+              </w:rPr>
+              <w:br/>
+              <w:t>}</w:t>
+            </w:r>
+          </w:p>
+        </w:tc>
+      </w:tr>
+    </w:tbl>
+    <w:p>
+      <w:pPr>
+        <w:rPr>
+          <w:lang w:val="en-US"/>
+        </w:rPr>
+      </w:pPr>
+    </w:p>
+    <w:p>
+      <w:pPr>
+        <w:rPr>
+          <w:lang w:val="en-US"/>
+        </w:rPr>
+      </w:pPr>
+    </w:p>
+    <w:p>
+      <w:pPr>
+        <w:rPr>
+          <w:lang w:val="en-US"/>
+        </w:rPr>
+      </w:pPr>
+      <w:r>
         <w:rPr>
           <w:b/>
           <w:lang w:val="en-US"/>
         </w:rPr>
-      </w:pPr>
-      <w:r>
-        <w:rPr>
-          <w:lang w:val="en-US"/>
-        </w:rPr>
-        <w:t xml:space="preserve">  </w:t>
+        <w:t>Who executes a microTask</w:t>
       </w:r>
       <w:r>
         <w:rPr>
           <w:b/>
           <w:lang w:val="en-US"/>
         </w:rPr>
-        <w:t>// Resolve posts a microtask</w:t>
-      </w:r>
-    </w:p>
-    <w:p>
-      <w:pPr>
-        <w:rPr>
-          <w:lang w:val="en-US"/>
-        </w:rPr>
-      </w:pPr>
-      <w:r>
-        <w:rPr>
-          <w:lang w:val="en-US"/>
-        </w:rPr>
-        <w:t xml:space="preserve">  </w:t>
-      </w:r>
-      <w:r>
-        <w:rPr>
-          <w:lang w:val="en-US"/>
-        </w:rPr>
-        <w:t>resolve('Success From Promise!');</w:t>
-      </w:r>
-    </w:p>
-    <w:p>
-      <w:pPr>
-        <w:rPr>
-          <w:lang w:val="en-US"/>
-        </w:rPr>
-      </w:pPr>
-      <w:r>
-        <w:rPr>
-          <w:lang w:val="en-US"/>
-        </w:rPr>
-        <w:t>});</w:t>
-      </w:r>
-    </w:p>
-    <w:p>
-      <w:pPr>
-        <w:rPr>
-          <w:lang w:val="en-US"/>
-        </w:rPr>
-      </w:pPr>
-      <w:r>
-        <w:rPr>
-          <w:lang w:val="en-US"/>
-        </w:rPr>
-        <w:t>console.log('Main # after new promise');</w:t>
-      </w:r>
-    </w:p>
-    <w:p>
-      <w:pPr>
-        <w:rPr>
-          <w:lang w:val="en-US"/>
-        </w:rPr>
-      </w:pPr>
-      <w:r>
-        <w:rPr>
-          <w:lang w:val="en-US"/>
-        </w:rPr>
-        <w:t>const ret1 = promise1.then((value) =&gt; {</w:t>
-      </w:r>
-    </w:p>
-    <w:p>
-      <w:pPr>
+        <w:t>?</w:t>
+      </w:r>
+      <w:r>
+        <w:rPr>
+          <w:lang w:val="en-US"/>
+        </w:rPr>
+        <w:t xml:space="preserve"> Main Thread (We don't talk about worker thread here).</w:t>
+      </w:r>
+    </w:p>
+    <w:p>
+      <w:pPr>
+        <w:rPr>
+          <w:lang w:val="en-US"/>
+        </w:rPr>
+      </w:pPr>
+    </w:p>
+    <w:p>
+      <w:pPr>
+        <w:rPr>
+          <w:lang w:val="en-US"/>
+        </w:rPr>
+      </w:pPr>
+      <w:r>
+        <w:rPr>
+          <w:lang w:val="en-US"/>
+        </w:rPr>
+        <w:lastRenderedPageBreak/>
+        <w:t>Demo:</w:t>
+      </w:r>
+    </w:p>
+    <w:p>
+      <w:pPr>
+        <w:pStyle w:val="3"/>
+        <w:keepNext w:val="0"/>
+        <w:keepLines w:val="0"/>
+        <w:spacing w:before="280"/>
         <w:rPr>
           <w:b/>
-          <w:lang w:val="en-US"/>
-        </w:rPr>
-      </w:pPr>
-      <w:r>
-        <w:rPr>
-          <w:lang w:val="en-US"/>
-        </w:rPr>
-        <w:t xml:space="preserve">  </w:t>
-      </w:r>
+          <w:color w:val="000000"/>
+          <w:sz w:val="26"/>
+          <w:szCs w:val="26"/>
+          <w:lang w:val="en-US"/>
+        </w:rPr>
+      </w:pPr>
+      <w:bookmarkStart w:id="2" w:name="_9mqko2axbm9j" w:colFirst="0" w:colLast="0"/>
+      <w:bookmarkEnd w:id="2"/>
       <w:r>
         <w:rPr>
           <w:b/>
-          <w:lang w:val="en-US"/>
-        </w:rPr>
-        <w:t>// Microtask</w:t>
-      </w:r>
-    </w:p>
-    <w:p>
-      <w:pPr>
-        <w:rPr>
-          <w:lang w:val="en-US"/>
-        </w:rPr>
-      </w:pPr>
-      <w:r>
-        <w:rPr>
-          <w:lang w:val="en-US"/>
-        </w:rPr>
-        <w:t xml:space="preserve">  console.log("Microtask1 # posted by Resolve: "+value);</w:t>
-      </w:r>
-    </w:p>
-    <w:p>
-      <w:pPr>
-        <w:rPr>
-          <w:lang w:val="en-US"/>
-        </w:rPr>
-      </w:pPr>
-      <w:r>
-        <w:rPr>
-          <w:lang w:val="en-US"/>
-        </w:rPr>
-        <w:t xml:space="preserve">  return true;</w:t>
-      </w:r>
-    </w:p>
-    <w:p>
-      <w:pPr>
-        <w:rPr>
-          <w:lang w:val="en-US"/>
-        </w:rPr>
-      </w:pPr>
-      <w:r>
-        <w:rPr>
-          <w:lang w:val="en-US"/>
-        </w:rPr>
-        <w:t>});</w:t>
-      </w:r>
-    </w:p>
-    <w:p>
-      <w:pPr>
-        <w:rPr>
-          <w:lang w:val="en-US"/>
-        </w:rPr>
-      </w:pPr>
-    </w:p>
-    <w:p>
-      <w:pPr>
-        <w:rPr>
-          <w:lang w:val="en-US"/>
-        </w:rPr>
-      </w:pPr>
-    </w:p>
-    <w:p>
-      <w:pPr>
-        <w:rPr>
-          <w:lang w:val="en-US"/>
-        </w:rPr>
-      </w:pPr>
-      <w:r>
-        <w:rPr>
-          <w:lang w:val="en-US"/>
-        </w:rPr>
-        <w:t>Other thread queues a microTask: time_promisethen2await_fetch.js</w:t>
-      </w:r>
-    </w:p>
-    <w:p>
-      <w:pPr>
-        <w:rPr>
-          <w:lang w:val="en-US"/>
-        </w:rPr>
-      </w:pPr>
-      <w:r>
-        <w:rPr>
-          <w:lang w:val="en-US"/>
-        </w:rPr>
-        <w:t>async function fetchData() {</w:t>
-      </w:r>
-    </w:p>
-    <w:p>
-      <w:pPr>
-        <w:rPr>
-          <w:lang w:val="en-US"/>
-        </w:rPr>
-      </w:pPr>
-      <w:r>
-        <w:rPr>
-          <w:lang w:val="en-US"/>
-        </w:rPr>
-        <w:t xml:space="preserve">  const response = await fetch('./index.html');</w:t>
-      </w:r>
-    </w:p>
-    <w:p>
-      <w:pPr>
-        <w:rPr>
-          <w:lang w:val="en-US"/>
-        </w:rPr>
-      </w:pPr>
-      <w:r>
-        <w:rPr>
-          <w:lang w:val="en-US"/>
-        </w:rPr>
-        <w:t xml:space="preserve">  // 1. Main thread </w:t>
-      </w:r>
-      <w:r>
-        <w:rPr>
-          <w:b/>
-          <w:lang w:val="en-US"/>
-        </w:rPr>
-        <w:t>post task</w:t>
-      </w:r>
-      <w:r>
-        <w:rPr>
-          <w:lang w:val="en-US"/>
-        </w:rPr>
-        <w:t xml:space="preserve"> to network (Done by fetch API); </w:t>
-      </w:r>
-    </w:p>
-    <w:p>
-      <w:pPr>
-        <w:rPr>
-          <w:lang w:val="en-US"/>
-        </w:rPr>
-      </w:pPr>
-      <w:r>
-        <w:rPr>
-          <w:lang w:val="en-US"/>
-        </w:rPr>
-        <w:t xml:space="preserve">  // 2. When the network thread is done, </w:t>
-      </w:r>
-      <w:r>
-        <w:rPr>
-          <w:b/>
-          <w:lang w:val="en-US"/>
-        </w:rPr>
-        <w:t>post micro</w:t>
-      </w:r>
-      <w:r>
-        <w:rPr>
-          <w:b/>
-          <w:lang w:val="en-US"/>
-        </w:rPr>
-        <w:t>task into</w:t>
-      </w:r>
-      <w:r>
-        <w:rPr>
-          <w:lang w:val="en-US"/>
-        </w:rPr>
-        <w:t xml:space="preserve"> the main thread.</w:t>
-      </w:r>
-    </w:p>
-    <w:p>
-      <w:pPr>
-        <w:rPr>
-          <w:b/>
-          <w:lang w:val="en-US"/>
-        </w:rPr>
-      </w:pPr>
-      <w:r>
-        <w:rPr>
-          <w:lang w:val="en-US"/>
-        </w:rPr>
-        <w:t xml:space="preserve">  // </w:t>
-      </w:r>
-      <w:r>
-        <w:rPr>
-          <w:b/>
-          <w:lang w:val="en-US"/>
-        </w:rPr>
-        <w:t>Microtask</w:t>
-      </w:r>
-    </w:p>
-    <w:p>
-      <w:pPr>
-        <w:rPr>
-          <w:lang w:val="en-US"/>
-        </w:rPr>
-      </w:pPr>
-      <w:r>
-        <w:rPr>
-          <w:lang w:val="en-US"/>
-        </w:rPr>
-        <w:t xml:space="preserve">  console.log("Microtask1 # posted by Chromium network");</w:t>
-      </w:r>
-    </w:p>
-    <w:p>
-      <w:pPr>
-        <w:rPr>
-          <w:lang w:val="en-US"/>
-        </w:rPr>
-      </w:pPr>
-      <w:r>
-        <w:rPr>
-          <w:lang w:val="en-US"/>
-        </w:rPr>
-        <w:t xml:space="preserve">  return true;</w:t>
-      </w:r>
-    </w:p>
-    <w:p>
-      <w:pPr>
-        <w:rPr>
-          <w:lang w:val="en-US"/>
-        </w:rPr>
-      </w:pPr>
-      <w:r>
-        <w:rPr>
-          <w:lang w:val="en-US"/>
-        </w:rPr>
-        <w:t>}</w:t>
-      </w:r>
-    </w:p>
-    <w:p>
-      <w:pPr>
-        <w:rPr>
-          <w:lang w:val="en-US"/>
-        </w:rPr>
-      </w:pPr>
-    </w:p>
-    <w:p>
-      <w:pPr>
-        <w:rPr>
-          <w:lang w:val="en-US"/>
-        </w:rPr>
-      </w:pPr>
-    </w:p>
-    <w:p>
-      <w:pPr>
-        <w:rPr>
-          <w:lang w:val="en-US"/>
-        </w:rPr>
-      </w:pPr>
-      <w:r>
-        <w:rPr>
-          <w:b/>
-          <w:lang w:val="en-US"/>
-        </w:rPr>
-        <w:t>Who executes a microTask?</w:t>
-      </w:r>
-      <w:r>
-        <w:rPr>
-          <w:lang w:val="en-US"/>
-        </w:rPr>
-        <w:t xml:space="preserve"> Main Thread (We don't talk about worker thread here).</w:t>
-      </w:r>
-    </w:p>
-    <w:p>
-      <w:pPr>
-        <w:rPr>
-          <w:lang w:val="en-US"/>
-        </w:rPr>
-      </w:pPr>
-    </w:p>
-    <w:p>
-      <w:pPr>
-        <w:rPr>
-          <w:lang w:val="en-US"/>
-        </w:rPr>
-      </w:pPr>
-    </w:p>
-    <w:p>
-      <w:pPr>
-        <w:pStyle w:val="2"/>
-        <w:rPr>
-          <w:lang w:val="en-US"/>
-        </w:rPr>
-      </w:pPr>
-      <w:bookmarkStart w:id="2" w:name="_heading=h.gjdgxs" w:colFirst="0" w:colLast="0"/>
-      <w:bookmarkEnd w:id="2"/>
-      <w:r>
-        <w:rPr>
-          <w:lang w:val="en-US"/>
-        </w:rPr>
-        <w:lastRenderedPageBreak/>
-        <w:t>Three RULES</w:t>
-      </w:r>
-    </w:p>
-    <w:p>
-      <w:pPr>
-        <w:rPr>
-          <w:lang w:val="en-US"/>
-        </w:rPr>
-      </w:pPr>
-    </w:p>
-    <w:p>
-      <w:pPr>
-        <w:rPr>
-          <w:lang w:val="en-US"/>
-        </w:rPr>
-      </w:pPr>
-      <w:r>
-        <w:rPr>
-          <w:lang w:val="en-US"/>
-        </w:rPr>
-        <w:t xml:space="preserve">From </w:t>
-      </w:r>
+          <w:color w:val="000000"/>
+          <w:sz w:val="26"/>
+          <w:szCs w:val="26"/>
+          <w:lang w:val="en-US"/>
+        </w:rPr>
+        <w:t>Demo # promise then</w:t>
+      </w:r>
+    </w:p>
+    <w:p>
+      <w:pPr>
+        <w:rPr>
+          <w:color w:val="1155CC"/>
+          <w:u w:val="single"/>
+          <w:lang w:val="en-US"/>
+        </w:rPr>
+      </w:pPr>
       <w:hyperlink r:id="rId8">
         <w:r>
           <w:rPr>
@@ -970,15 +1452,98 @@
             <w:u w:val="single"/>
             <w:lang w:val="en-US"/>
           </w:rPr>
-          <w:t>https://chromium.googlesource.com/chromium/src/+/HEAD/third_party/blink/renderer/platform/scheduler/TaskScheduling</w:t>
+          <w:t>Promise Then</w:t>
         </w:r>
+      </w:hyperlink>
+    </w:p>
+    <w:p>
+      <w:pPr>
+        <w:rPr>
+          <w:color w:val="1155CC"/>
+          <w:u w:val="single"/>
+          <w:lang w:val="en-US"/>
+        </w:rPr>
+      </w:pPr>
+      <w:hyperlink r:id="rId9">
         <w:r>
           <w:rPr>
             <w:color w:val="1155CC"/>
             <w:u w:val="single"/>
             <w:lang w:val="en-US"/>
           </w:rPr>
-          <w:t>InBlink.md</w:t>
+          <w:t>Promise Then(fetch)</w:t>
+        </w:r>
+      </w:hyperlink>
+    </w:p>
+    <w:p>
+      <w:pPr>
+        <w:rPr>
+          <w:lang w:val="en-US"/>
+        </w:rPr>
+      </w:pPr>
+      <w:hyperlink r:id="rId10">
+        <w:r>
+          <w:rPr>
+            <w:color w:val="1155CC"/>
+            <w:u w:val="single"/>
+            <w:lang w:val="en-US"/>
+          </w:rPr>
+          <w:t>Promise Then(fetch) to await</w:t>
+        </w:r>
+      </w:hyperlink>
+    </w:p>
+    <w:p>
+      <w:pPr>
+        <w:rPr>
+          <w:lang w:val="en-US"/>
+        </w:rPr>
+      </w:pPr>
+    </w:p>
+    <w:p>
+      <w:pPr>
+        <w:pStyle w:val="2"/>
+        <w:rPr>
+          <w:b/>
+          <w:lang w:val="en-US"/>
+        </w:rPr>
+      </w:pPr>
+      <w:bookmarkStart w:id="3" w:name="_1fob9te" w:colFirst="0" w:colLast="0"/>
+      <w:bookmarkEnd w:id="3"/>
+      <w:r>
+        <w:rPr>
+          <w:b/>
+          <w:lang w:val="en-US"/>
+        </w:rPr>
+        <w:t>Three RULES</w:t>
+      </w:r>
+    </w:p>
+    <w:p>
+      <w:pPr>
+        <w:rPr>
+          <w:lang w:val="en-US"/>
+        </w:rPr>
+      </w:pPr>
+    </w:p>
+    <w:p>
+      <w:pPr>
+        <w:rPr>
+          <w:lang w:val="en-US"/>
+        </w:rPr>
+      </w:pPr>
+      <w:r>
+        <w:rPr>
+          <w:lang w:val="en-US"/>
+        </w:rPr>
+        <w:t xml:space="preserve">From </w:t>
+      </w:r>
+      <w:hyperlink r:id="rId11">
+        <w:r>
+          <w:rPr>
+            <w:color w:val="1155CC"/>
+            <w:u w:val="single"/>
+            <w:lang w:val="en-US"/>
+          </w:rPr>
+          <w:t>https://chromium.googlesource.com/chromium/src/+/HEAD/third_party/blink/renderer/platform/scheduler/TaskSchedulingInBlink.md</w:t>
         </w:r>
       </w:hyperlink>
       <w:r>
@@ -1014,7 +1579,16 @@
           <w:highlight w:val="white"/>
           <w:lang w:val="en-US"/>
         </w:rPr>
-        <w:t xml:space="preserve">At the moment Blink Scheduler treats tasks as an atomic unit — </w:t>
+        <w:t>At the moment Blink S</w:t>
+      </w:r>
+      <w:r>
+        <w:rPr>
+          <w:sz w:val="21"/>
+          <w:szCs w:val="21"/>
+          <w:highlight w:val="white"/>
+          <w:lang w:val="en-US"/>
+        </w:rPr>
+        <w:t xml:space="preserve">cheduler treats tasks as an atomic unit — </w:t>
       </w:r>
       <w:r>
         <w:rPr>
@@ -1033,16 +1607,7 @@
           <w:highlight w:val="white"/>
           <w:lang w:val="en-US"/>
         </w:rPr>
-        <w:t>. The scheduler can only choose a new task to run from the eligible tasks or can elect not to run any tas</w:t>
-      </w:r>
-      <w:r>
-        <w:rPr>
-          <w:sz w:val="21"/>
-          <w:szCs w:val="21"/>
-          <w:highlight w:val="white"/>
-          <w:lang w:val="en-US"/>
-        </w:rPr>
-        <w:t>k at all.</w:t>
+        <w:t>. The scheduler can only choose a new task to run from the eligible tasks or can elect not to run any task at all.</w:t>
       </w:r>
     </w:p>
     <w:p>
@@ -1071,7 +1636,7 @@
         </w:rPr>
         <w:t xml:space="preserve">“A </w:t>
       </w:r>
-      <w:hyperlink r:id="rId9" w:anchor="microtask">
+      <w:hyperlink r:id="rId12" w:anchor="microtask">
         <w:r>
           <w:rPr>
             <w:color w:val="1155CC"/>
@@ -1106,35 +1671,2603 @@
         <w:rPr>
           <w:lang w:val="en-US"/>
         </w:rPr>
-        <w:t xml:space="preserve"> (1) JavaScript is finished to run (JavaScript is also a Task, so JavaS</w:t>
-      </w:r>
-      <w:r>
-        <w:rPr>
-          <w:lang w:val="en-US"/>
-        </w:rPr>
-        <w:t xml:space="preserve">cript finished run equals “running task comes to an end”) </w:t>
+        <w:t xml:space="preserve"> (1) JavaScript is finished to run (JavaScript is also a Task, so JavaScript finished ru</w:t>
+      </w:r>
+      <w:r>
+        <w:rPr>
+          <w:lang w:val="en-US"/>
+        </w:rPr>
+        <w:t xml:space="preserve">n equals “running task comes to an end”) </w:t>
       </w:r>
     </w:p>
     <w:p>
       <w:pPr>
         <w:widowControl w:val="0"/>
         <w:rPr>
+          <w:lang w:val="en-US"/>
+        </w:rPr>
+      </w:pPr>
+      <w:r>
+        <w:rPr>
+          <w:b/>
+          <w:lang w:val="en-US"/>
+        </w:rPr>
+        <w:t>#RULE 3</w:t>
+      </w:r>
+      <w:r>
+        <w:rPr>
+          <w:lang w:val="en-US"/>
+        </w:rPr>
+        <w:t xml:space="preserve"> (2) the currently running task comes to an end. You can think of it as a hook that's invoked on a script or task completion.</w:t>
+      </w:r>
+    </w:p>
+    <w:p>
+      <w:pPr>
+        <w:rPr>
+          <w:lang w:val="en-US"/>
+        </w:rPr>
+      </w:pPr>
+    </w:p>
+    <w:p>
+      <w:pPr>
+        <w:pStyle w:val="2"/>
+        <w:rPr>
+          <w:b/>
+        </w:rPr>
+      </w:pPr>
+      <w:bookmarkStart w:id="4" w:name="_848se34ed1g0" w:colFirst="0" w:colLast="0"/>
+      <w:bookmarkEnd w:id="4"/>
+      <w:r>
+        <w:rPr>
+          <w:b/>
+        </w:rPr>
+        <w:t>Top level await or not</w:t>
+      </w:r>
+    </w:p>
+    <w:p/>
+    <w:tbl>
+      <w:tblPr>
+        <w:tblStyle w:val="a7"/>
+        <w:tblW w:w="0" w:type="auto"/>
+        <w:tblInd w:w="0" w:type="dxa"/>
+        <w:tblLayout w:type="fixed"/>
+        <w:tblLook w:val="0600" w:firstRow="0" w:lastRow="0" w:firstColumn="0" w:lastColumn="0" w:noHBand="1" w:noVBand="1"/>
+      </w:tblPr>
+      <w:tblGrid>
+        <w:gridCol w:w="9029"/>
+      </w:tblGrid>
+      <w:tr>
+        <w:tc>
+          <w:tcPr>
+            <w:tcW w:w="9029" w:type="dxa"/>
+            <w:shd w:val="clear" w:color="auto" w:fill="F1EFEE"/>
+            <w:tcMar>
+              <w:top w:w="100" w:type="dxa"/>
+              <w:left w:w="100" w:type="dxa"/>
+              <w:bottom w:w="100" w:type="dxa"/>
+              <w:right w:w="100" w:type="dxa"/>
+            </w:tcMar>
+          </w:tcPr>
+          <w:p>
+            <w:pPr>
+              <w:widowControl w:val="0"/>
+              <w:pBdr>
+                <w:top w:val="nil"/>
+                <w:left w:val="nil"/>
+                <w:bottom w:val="nil"/>
+                <w:right w:val="nil"/>
+                <w:between w:val="nil"/>
+              </w:pBdr>
+              <w:rPr>
+                <w:rFonts w:ascii="Consolas" w:eastAsia="Consolas" w:hAnsi="Consolas" w:cs="Consolas"/>
+                <w:color w:val="766E6B"/>
+                <w:shd w:val="clear" w:color="auto" w:fill="F1EFEE"/>
+                <w:lang w:val="en-US"/>
+              </w:rPr>
+            </w:pPr>
+            <w:r>
+              <w:rPr>
+                <w:rFonts w:ascii="Consolas" w:eastAsia="Consolas" w:hAnsi="Consolas" w:cs="Consolas"/>
+                <w:color w:val="6666EA"/>
+                <w:shd w:val="clear" w:color="auto" w:fill="F1EFEE"/>
+                <w:lang w:val="en-US"/>
+              </w:rPr>
+              <w:t>async</w:t>
+            </w:r>
+            <w:r>
+              <w:rPr>
+                <w:rFonts w:ascii="Consolas" w:eastAsia="Consolas" w:hAnsi="Consolas" w:cs="Consolas"/>
+                <w:color w:val="68615E"/>
+                <w:shd w:val="clear" w:color="auto" w:fill="F1EFEE"/>
+                <w:lang w:val="en-US"/>
+              </w:rPr>
+              <w:t xml:space="preserve"> </w:t>
+            </w:r>
+            <w:r>
+              <w:rPr>
+                <w:rFonts w:ascii="Consolas" w:eastAsia="Consolas" w:hAnsi="Consolas" w:cs="Consolas"/>
+                <w:color w:val="6666EA"/>
+                <w:shd w:val="clear" w:color="auto" w:fill="F1EFEE"/>
+                <w:lang w:val="en-US"/>
+              </w:rPr>
+              <w:t>function</w:t>
+            </w:r>
+            <w:r>
+              <w:rPr>
+                <w:rFonts w:ascii="Consolas" w:eastAsia="Consolas" w:hAnsi="Consolas" w:cs="Consolas"/>
+                <w:color w:val="68615E"/>
+                <w:shd w:val="clear" w:color="auto" w:fill="F1EFEE"/>
+                <w:lang w:val="en-US"/>
+              </w:rPr>
+              <w:t xml:space="preserve"> </w:t>
+            </w:r>
+            <w:r>
+              <w:rPr>
+                <w:rFonts w:ascii="Consolas" w:eastAsia="Consolas" w:hAnsi="Consolas" w:cs="Consolas"/>
+                <w:color w:val="407EE7"/>
+                <w:shd w:val="clear" w:color="auto" w:fill="F1EFEE"/>
+                <w:lang w:val="en-US"/>
+              </w:rPr>
+              <w:t>asyncCall</w:t>
+            </w:r>
+            <w:r>
+              <w:rPr>
+                <w:rFonts w:ascii="Consolas" w:eastAsia="Consolas" w:hAnsi="Consolas" w:cs="Consolas"/>
+                <w:color w:val="68615E"/>
+                <w:shd w:val="clear" w:color="auto" w:fill="F1EFEE"/>
+                <w:lang w:val="en-US"/>
+              </w:rPr>
+              <w:t>(</w:t>
+            </w:r>
+            <w:r>
+              <w:rPr>
+                <w:rFonts w:ascii="Consolas" w:eastAsia="Consolas" w:hAnsi="Consolas" w:cs="Consolas"/>
+                <w:color w:val="DF5320"/>
+                <w:shd w:val="clear" w:color="auto" w:fill="F1EFEE"/>
+                <w:lang w:val="en-US"/>
+              </w:rPr>
+              <w:t>tag</w:t>
+            </w:r>
+            <w:r>
+              <w:rPr>
+                <w:rFonts w:ascii="Consolas" w:eastAsia="Consolas" w:hAnsi="Consolas" w:cs="Consolas"/>
+                <w:color w:val="68615E"/>
+                <w:shd w:val="clear" w:color="auto" w:fill="F1EFEE"/>
+                <w:lang w:val="en-US"/>
+              </w:rPr>
+              <w:t>) {</w:t>
+            </w:r>
+            <w:r>
+              <w:rPr>
+                <w:rFonts w:ascii="Consolas" w:eastAsia="Consolas" w:hAnsi="Consolas" w:cs="Consolas"/>
+                <w:color w:val="68615E"/>
+                <w:shd w:val="clear" w:color="auto" w:fill="F1EFEE"/>
+                <w:lang w:val="en-US"/>
+              </w:rPr>
+              <w:br/>
+              <w:t xml:space="preserve">  </w:t>
+            </w:r>
+            <w:r>
+              <w:rPr>
+                <w:rFonts w:ascii="Consolas" w:eastAsia="Consolas" w:hAnsi="Consolas" w:cs="Consolas"/>
+                <w:color w:val="DF5320"/>
+                <w:shd w:val="clear" w:color="auto" w:fill="F1EFEE"/>
+                <w:lang w:val="en-US"/>
+              </w:rPr>
+              <w:t>console</w:t>
+            </w:r>
+            <w:r>
+              <w:rPr>
+                <w:rFonts w:ascii="Consolas" w:eastAsia="Consolas" w:hAnsi="Consolas" w:cs="Consolas"/>
+                <w:color w:val="68615E"/>
+                <w:shd w:val="clear" w:color="auto" w:fill="F1EFEE"/>
+                <w:lang w:val="en-US"/>
+              </w:rPr>
+              <w:t xml:space="preserve">.log(tag + </w:t>
+            </w:r>
+            <w:r>
+              <w:rPr>
+                <w:rFonts w:ascii="Consolas" w:eastAsia="Consolas" w:hAnsi="Consolas" w:cs="Consolas"/>
+                <w:color w:val="7B9726"/>
+                <w:shd w:val="clear" w:color="auto" w:fill="F1EFEE"/>
+                <w:lang w:val="en-US"/>
+              </w:rPr>
+              <w:t>' asyncCall start'</w:t>
+            </w:r>
+            <w:r>
+              <w:rPr>
+                <w:rFonts w:ascii="Consolas" w:eastAsia="Consolas" w:hAnsi="Consolas" w:cs="Consolas"/>
+                <w:color w:val="68615E"/>
+                <w:shd w:val="clear" w:color="auto" w:fill="F1EFEE"/>
+                <w:lang w:val="en-US"/>
+              </w:rPr>
+              <w:t>);</w:t>
+            </w:r>
+            <w:r>
+              <w:rPr>
+                <w:rFonts w:ascii="Consolas" w:eastAsia="Consolas" w:hAnsi="Consolas" w:cs="Consolas"/>
+                <w:color w:val="68615E"/>
+                <w:shd w:val="clear" w:color="auto" w:fill="F1EFEE"/>
+                <w:lang w:val="en-US"/>
+              </w:rPr>
+              <w:br/>
+              <w:t xml:space="preserve">  </w:t>
+            </w:r>
+            <w:r>
+              <w:rPr>
+                <w:rFonts w:ascii="Consolas" w:eastAsia="Consolas" w:hAnsi="Consolas" w:cs="Consolas"/>
+                <w:color w:val="6666EA"/>
+                <w:shd w:val="clear" w:color="auto" w:fill="F1EFEE"/>
+                <w:lang w:val="en-US"/>
+              </w:rPr>
+              <w:t>const</w:t>
+            </w:r>
+            <w:r>
+              <w:rPr>
+                <w:rFonts w:ascii="Consolas" w:eastAsia="Consolas" w:hAnsi="Consolas" w:cs="Consolas"/>
+                <w:color w:val="68615E"/>
+                <w:shd w:val="clear" w:color="auto" w:fill="F1EFEE"/>
+                <w:lang w:val="en-US"/>
+              </w:rPr>
+              <w:t xml:space="preserve"> start = performance.now();</w:t>
+            </w:r>
+            <w:r>
+              <w:rPr>
+                <w:rFonts w:ascii="Consolas" w:eastAsia="Consolas" w:hAnsi="Consolas" w:cs="Consolas"/>
+                <w:color w:val="68615E"/>
+                <w:shd w:val="clear" w:color="auto" w:fill="F1EFEE"/>
+                <w:lang w:val="en-US"/>
+              </w:rPr>
+              <w:br/>
+              <w:t xml:space="preserve">  </w:t>
+            </w:r>
+            <w:r>
+              <w:rPr>
+                <w:rFonts w:ascii="Consolas" w:eastAsia="Consolas" w:hAnsi="Consolas" w:cs="Consolas"/>
+                <w:color w:val="6666EA"/>
+                <w:shd w:val="clear" w:color="auto" w:fill="F1EFEE"/>
+                <w:lang w:val="en-US"/>
+              </w:rPr>
+              <w:t>const</w:t>
+            </w:r>
+            <w:r>
+              <w:rPr>
+                <w:rFonts w:ascii="Consolas" w:eastAsia="Consolas" w:hAnsi="Consolas" w:cs="Consolas"/>
+                <w:color w:val="68615E"/>
+                <w:shd w:val="clear" w:color="auto" w:fill="F1EFEE"/>
+                <w:lang w:val="en-US"/>
+              </w:rPr>
+              <w:t xml:space="preserve"> result = </w:t>
+            </w:r>
+            <w:r>
+              <w:rPr>
+                <w:rFonts w:ascii="Consolas" w:eastAsia="Consolas" w:hAnsi="Consolas" w:cs="Consolas"/>
+                <w:color w:val="6666EA"/>
+                <w:shd w:val="clear" w:color="auto" w:fill="F1EFEE"/>
+                <w:lang w:val="en-US"/>
+              </w:rPr>
+              <w:t>await</w:t>
+            </w:r>
+            <w:r>
+              <w:rPr>
+                <w:rFonts w:ascii="Consolas" w:eastAsia="Consolas" w:hAnsi="Consolas" w:cs="Consolas"/>
+                <w:color w:val="68615E"/>
+                <w:shd w:val="clear" w:color="auto" w:fill="F1EFEE"/>
+                <w:lang w:val="en-US"/>
+              </w:rPr>
+              <w:t xml:space="preserve"> foo();</w:t>
+            </w:r>
+            <w:r>
+              <w:rPr>
+                <w:rFonts w:ascii="Consolas" w:eastAsia="Consolas" w:hAnsi="Consolas" w:cs="Consolas"/>
+                <w:color w:val="68615E"/>
+                <w:shd w:val="clear" w:color="auto" w:fill="F1EFEE"/>
+                <w:lang w:val="en-US"/>
+              </w:rPr>
+              <w:br/>
+              <w:t xml:space="preserve">  </w:t>
+            </w:r>
+            <w:r>
+              <w:rPr>
+                <w:rFonts w:ascii="Consolas" w:eastAsia="Consolas" w:hAnsi="Consolas" w:cs="Consolas"/>
+                <w:color w:val="6666EA"/>
+                <w:shd w:val="clear" w:color="auto" w:fill="F1EFEE"/>
+                <w:lang w:val="en-US"/>
+              </w:rPr>
+              <w:t>const</w:t>
+            </w:r>
+            <w:r>
+              <w:rPr>
+                <w:rFonts w:ascii="Consolas" w:eastAsia="Consolas" w:hAnsi="Consolas" w:cs="Consolas"/>
+                <w:color w:val="68615E"/>
+                <w:shd w:val="clear" w:color="auto" w:fill="F1EFEE"/>
+                <w:lang w:val="en-US"/>
+              </w:rPr>
+              <w:t xml:space="preserve"> end = performance.now();</w:t>
+            </w:r>
+            <w:r>
+              <w:rPr>
+                <w:rFonts w:ascii="Consolas" w:eastAsia="Consolas" w:hAnsi="Consolas" w:cs="Consolas"/>
+                <w:color w:val="68615E"/>
+                <w:shd w:val="clear" w:color="auto" w:fill="F1EFEE"/>
+                <w:lang w:val="en-US"/>
+              </w:rPr>
+              <w:br/>
+              <w:t xml:space="preserve">  </w:t>
+            </w:r>
+            <w:r>
+              <w:rPr>
+                <w:rFonts w:ascii="Consolas" w:eastAsia="Consolas" w:hAnsi="Consolas" w:cs="Consolas"/>
+                <w:color w:val="DF5320"/>
+                <w:shd w:val="clear" w:color="auto" w:fill="F1EFEE"/>
+                <w:lang w:val="en-US"/>
+              </w:rPr>
+              <w:t>console</w:t>
+            </w:r>
+            <w:r>
+              <w:rPr>
+                <w:rFonts w:ascii="Consolas" w:eastAsia="Consolas" w:hAnsi="Consolas" w:cs="Consolas"/>
+                <w:color w:val="68615E"/>
+                <w:shd w:val="clear" w:color="auto" w:fill="F1EFEE"/>
+                <w:lang w:val="en-US"/>
+              </w:rPr>
+              <w:t xml:space="preserve">.log(tag + </w:t>
+            </w:r>
+            <w:r>
+              <w:rPr>
+                <w:rFonts w:ascii="Consolas" w:eastAsia="Consolas" w:hAnsi="Consolas" w:cs="Consolas"/>
+                <w:color w:val="7B9726"/>
+                <w:shd w:val="clear" w:color="auto" w:fill="F1EFEE"/>
+                <w:lang w:val="en-US"/>
+              </w:rPr>
+              <w:t>'asyncCall time = '</w:t>
+            </w:r>
+            <w:r>
+              <w:rPr>
+                <w:rFonts w:ascii="Consolas" w:eastAsia="Consolas" w:hAnsi="Consolas" w:cs="Consolas"/>
+                <w:color w:val="68615E"/>
+                <w:shd w:val="clear" w:color="auto" w:fill="F1EFEE"/>
+                <w:lang w:val="en-US"/>
+              </w:rPr>
+              <w:t xml:space="preserve"> + (end - start));</w:t>
+            </w:r>
+            <w:r>
+              <w:rPr>
+                <w:rFonts w:ascii="Consolas" w:eastAsia="Consolas" w:hAnsi="Consolas" w:cs="Consolas"/>
+                <w:color w:val="68615E"/>
+                <w:shd w:val="clear" w:color="auto" w:fill="F1EFEE"/>
+                <w:lang w:val="en-US"/>
+              </w:rPr>
+              <w:br/>
+              <w:t>}</w:t>
+            </w:r>
+            <w:r>
+              <w:rPr>
+                <w:rFonts w:ascii="Consolas" w:eastAsia="Consolas" w:hAnsi="Consolas" w:cs="Consolas"/>
+                <w:color w:val="68615E"/>
+                <w:shd w:val="clear" w:color="auto" w:fill="F1EFEE"/>
+                <w:lang w:val="en-US"/>
+              </w:rPr>
+              <w:br/>
+            </w:r>
+            <w:r>
+              <w:rPr>
+                <w:rFonts w:ascii="Consolas" w:eastAsia="Consolas" w:hAnsi="Consolas" w:cs="Consolas"/>
+                <w:color w:val="68615E"/>
+                <w:shd w:val="clear" w:color="auto" w:fill="F1EFEE"/>
+                <w:lang w:val="en-US"/>
+              </w:rPr>
+              <w:br/>
+            </w:r>
+            <w:r>
+              <w:rPr>
+                <w:rFonts w:ascii="Consolas" w:eastAsia="Consolas" w:hAnsi="Consolas" w:cs="Consolas"/>
+                <w:color w:val="766E6B"/>
+                <w:shd w:val="clear" w:color="auto" w:fill="F1EFEE"/>
+                <w:lang w:val="en-US"/>
+              </w:rPr>
+              <w:t>// Option 1: Top level with await</w:t>
+            </w:r>
+          </w:p>
+          <w:p>
+            <w:pPr>
+              <w:widowControl w:val="0"/>
+              <w:pBdr>
+                <w:top w:val="nil"/>
+                <w:left w:val="nil"/>
+                <w:bottom w:val="nil"/>
+                <w:right w:val="nil"/>
+                <w:between w:val="nil"/>
+              </w:pBdr>
+              <w:rPr>
+                <w:rFonts w:ascii="Consolas" w:eastAsia="Consolas" w:hAnsi="Consolas" w:cs="Consolas"/>
+                <w:color w:val="68615E"/>
+                <w:shd w:val="clear" w:color="auto" w:fill="F1EFEE"/>
+                <w:lang w:val="en-US"/>
+              </w:rPr>
+            </w:pPr>
+            <w:r>
+              <w:rPr>
+                <w:rFonts w:ascii="Consolas" w:eastAsia="Consolas" w:hAnsi="Consolas" w:cs="Consolas"/>
+                <w:color w:val="68615E"/>
+                <w:shd w:val="clear" w:color="auto" w:fill="F1EFEE"/>
+                <w:lang w:val="en-US"/>
+              </w:rPr>
+              <w:t>// time_topawait.js</w:t>
+            </w:r>
+            <w:r>
+              <w:rPr>
+                <w:rFonts w:ascii="Consolas" w:eastAsia="Consolas" w:hAnsi="Consolas" w:cs="Consolas"/>
+                <w:color w:val="68615E"/>
+                <w:shd w:val="clear" w:color="auto" w:fill="F1EFEE"/>
+                <w:lang w:val="en-US"/>
+              </w:rPr>
+              <w:br/>
+              <w:t>(</w:t>
+            </w:r>
+            <w:r>
+              <w:rPr>
+                <w:rFonts w:ascii="Consolas" w:eastAsia="Consolas" w:hAnsi="Consolas" w:cs="Consolas"/>
+                <w:color w:val="6666EA"/>
+                <w:shd w:val="clear" w:color="auto" w:fill="F1EFEE"/>
+                <w:lang w:val="en-US"/>
+              </w:rPr>
+              <w:t>async</w:t>
+            </w:r>
+            <w:r>
+              <w:rPr>
+                <w:rFonts w:ascii="Consolas" w:eastAsia="Consolas" w:hAnsi="Consolas" w:cs="Consolas"/>
+                <w:color w:val="68615E"/>
+                <w:shd w:val="clear" w:color="auto" w:fill="F1EFEE"/>
+                <w:lang w:val="en-US"/>
+              </w:rPr>
+              <w:t xml:space="preserve"> </w:t>
+            </w:r>
+            <w:r>
+              <w:rPr>
+                <w:rFonts w:ascii="Consolas" w:eastAsia="Consolas" w:hAnsi="Consolas" w:cs="Consolas"/>
+                <w:color w:val="6666EA"/>
+                <w:shd w:val="clear" w:color="auto" w:fill="F1EFEE"/>
+                <w:lang w:val="en-US"/>
+              </w:rPr>
+              <w:t>func</w:t>
+            </w:r>
+            <w:r>
+              <w:rPr>
+                <w:rFonts w:ascii="Consolas" w:eastAsia="Consolas" w:hAnsi="Consolas" w:cs="Consolas"/>
+                <w:color w:val="6666EA"/>
+                <w:shd w:val="clear" w:color="auto" w:fill="F1EFEE"/>
+                <w:lang w:val="en-US"/>
+              </w:rPr>
+              <w:t>tion</w:t>
+            </w:r>
+            <w:r>
+              <w:rPr>
+                <w:rFonts w:ascii="Consolas" w:eastAsia="Consolas" w:hAnsi="Consolas" w:cs="Consolas"/>
+                <w:color w:val="68615E"/>
+                <w:shd w:val="clear" w:color="auto" w:fill="F1EFEE"/>
+                <w:lang w:val="en-US"/>
+              </w:rPr>
+              <w:t>() {</w:t>
+            </w:r>
+          </w:p>
+          <w:p>
+            <w:pPr>
+              <w:widowControl w:val="0"/>
+              <w:pBdr>
+                <w:top w:val="nil"/>
+                <w:left w:val="nil"/>
+                <w:bottom w:val="nil"/>
+                <w:right w:val="nil"/>
+                <w:between w:val="nil"/>
+              </w:pBdr>
+              <w:rPr>
+                <w:rFonts w:ascii="Consolas" w:eastAsia="Consolas" w:hAnsi="Consolas" w:cs="Consolas"/>
+                <w:color w:val="68615E"/>
+                <w:shd w:val="clear" w:color="auto" w:fill="F1EFEE"/>
+                <w:lang w:val="en-US"/>
+              </w:rPr>
+            </w:pPr>
+            <w:r>
+              <w:rPr>
+                <w:rFonts w:ascii="Consolas" w:eastAsia="Consolas" w:hAnsi="Consolas" w:cs="Consolas"/>
+                <w:color w:val="68615E"/>
+                <w:shd w:val="clear" w:color="auto" w:fill="F1EFEE"/>
+                <w:lang w:val="en-US"/>
+              </w:rPr>
+              <w:t xml:space="preserve">    // Question: when will the below console.log run?</w:t>
+            </w:r>
+          </w:p>
+          <w:p>
+            <w:pPr>
+              <w:widowControl w:val="0"/>
+              <w:pBdr>
+                <w:top w:val="nil"/>
+                <w:left w:val="nil"/>
+                <w:bottom w:val="nil"/>
+                <w:right w:val="nil"/>
+                <w:between w:val="nil"/>
+              </w:pBdr>
+              <w:rPr>
+                <w:rFonts w:ascii="Consolas" w:eastAsia="Consolas" w:hAnsi="Consolas" w:cs="Consolas"/>
+                <w:color w:val="68615E"/>
+                <w:shd w:val="clear" w:color="auto" w:fill="F1EFEE"/>
+                <w:lang w:val="en-US"/>
+              </w:rPr>
+            </w:pPr>
+            <w:r>
+              <w:rPr>
+                <w:rFonts w:ascii="Consolas" w:eastAsia="Consolas" w:hAnsi="Consolas" w:cs="Consolas"/>
+                <w:color w:val="68615E"/>
+                <w:shd w:val="clear" w:color="auto" w:fill="F1EFEE"/>
+                <w:lang w:val="en-US"/>
+              </w:rPr>
+              <w:t xml:space="preserve">    // console.log();</w:t>
+            </w:r>
+            <w:r>
+              <w:rPr>
+                <w:rFonts w:ascii="Consolas" w:eastAsia="Consolas" w:hAnsi="Consolas" w:cs="Consolas"/>
+                <w:color w:val="68615E"/>
+                <w:shd w:val="clear" w:color="auto" w:fill="F1EFEE"/>
+                <w:lang w:val="en-US"/>
+              </w:rPr>
+              <w:br/>
+            </w:r>
+            <w:r>
+              <w:rPr>
+                <w:rFonts w:ascii="Consolas" w:eastAsia="Consolas" w:hAnsi="Consolas" w:cs="Consolas"/>
+                <w:color w:val="68615E"/>
+                <w:shd w:val="clear" w:color="auto" w:fill="F1EFEE"/>
+                <w:lang w:val="en-US"/>
+              </w:rPr>
+              <w:lastRenderedPageBreak/>
+              <w:t xml:space="preserve">    </w:t>
+            </w:r>
+            <w:r>
+              <w:rPr>
+                <w:rFonts w:ascii="Consolas" w:eastAsia="Consolas" w:hAnsi="Consolas" w:cs="Consolas"/>
+                <w:color w:val="6666EA"/>
+                <w:shd w:val="clear" w:color="auto" w:fill="F1EFEE"/>
+                <w:lang w:val="en-US"/>
+              </w:rPr>
+              <w:t>await</w:t>
+            </w:r>
+            <w:r>
+              <w:rPr>
+                <w:rFonts w:ascii="Consolas" w:eastAsia="Consolas" w:hAnsi="Consolas" w:cs="Consolas"/>
+                <w:color w:val="68615E"/>
+                <w:shd w:val="clear" w:color="auto" w:fill="F1EFEE"/>
+                <w:lang w:val="en-US"/>
+              </w:rPr>
+              <w:t xml:space="preserve"> asyncCall();</w:t>
+            </w:r>
+          </w:p>
+          <w:p>
+            <w:pPr>
+              <w:widowControl w:val="0"/>
+              <w:pBdr>
+                <w:top w:val="nil"/>
+                <w:left w:val="nil"/>
+                <w:bottom w:val="nil"/>
+                <w:right w:val="nil"/>
+                <w:between w:val="nil"/>
+              </w:pBdr>
+              <w:rPr>
+                <w:rFonts w:ascii="Consolas" w:eastAsia="Consolas" w:hAnsi="Consolas" w:cs="Consolas"/>
+                <w:color w:val="766E6B"/>
+                <w:shd w:val="clear" w:color="auto" w:fill="F1EFEE"/>
+                <w:lang w:val="en-US"/>
+              </w:rPr>
+            </w:pPr>
+            <w:r>
+              <w:rPr>
+                <w:rFonts w:ascii="Consolas" w:eastAsia="Consolas" w:hAnsi="Consolas" w:cs="Consolas"/>
+                <w:color w:val="68615E"/>
+                <w:shd w:val="clear" w:color="auto" w:fill="F1EFEE"/>
+                <w:lang w:val="en-US"/>
+              </w:rPr>
+              <w:t xml:space="preserve">    loop();</w:t>
+            </w:r>
+            <w:r>
+              <w:rPr>
+                <w:rFonts w:ascii="Consolas" w:eastAsia="Consolas" w:hAnsi="Consolas" w:cs="Consolas"/>
+                <w:color w:val="68615E"/>
+                <w:shd w:val="clear" w:color="auto" w:fill="F1EFEE"/>
+                <w:lang w:val="en-US"/>
+              </w:rPr>
+              <w:br/>
+              <w:t>})();</w:t>
+            </w:r>
+            <w:r>
+              <w:rPr>
+                <w:rFonts w:ascii="Consolas" w:eastAsia="Consolas" w:hAnsi="Consolas" w:cs="Consolas"/>
+                <w:color w:val="68615E"/>
+                <w:shd w:val="clear" w:color="auto" w:fill="F1EFEE"/>
+                <w:lang w:val="en-US"/>
+              </w:rPr>
+              <w:br/>
+            </w:r>
+            <w:r>
+              <w:rPr>
+                <w:rFonts w:ascii="Consolas" w:eastAsia="Consolas" w:hAnsi="Consolas" w:cs="Consolas"/>
+                <w:color w:val="68615E"/>
+                <w:shd w:val="clear" w:color="auto" w:fill="F1EFEE"/>
+                <w:lang w:val="en-US"/>
+              </w:rPr>
+              <w:br/>
+            </w:r>
+            <w:r>
+              <w:rPr>
+                <w:rFonts w:ascii="Consolas" w:eastAsia="Consolas" w:hAnsi="Consolas" w:cs="Consolas"/>
+                <w:color w:val="766E6B"/>
+                <w:shd w:val="clear" w:color="auto" w:fill="F1EFEE"/>
+                <w:lang w:val="en-US"/>
+              </w:rPr>
+              <w:t xml:space="preserve">// Option 2: Top level without await (e2e works in this method)    </w:t>
+            </w:r>
+          </w:p>
+          <w:p>
+            <w:pPr>
+              <w:widowControl w:val="0"/>
+              <w:pBdr>
+                <w:top w:val="nil"/>
+                <w:left w:val="nil"/>
+                <w:bottom w:val="nil"/>
+                <w:right w:val="nil"/>
+                <w:between w:val="nil"/>
+              </w:pBdr>
+              <w:rPr>
+                <w:rFonts w:ascii="Consolas" w:eastAsia="Consolas" w:hAnsi="Consolas" w:cs="Consolas"/>
+                <w:color w:val="766E6B"/>
+                <w:shd w:val="clear" w:color="auto" w:fill="F1EFEE"/>
+                <w:lang w:val="en-US"/>
+              </w:rPr>
+            </w:pPr>
+            <w:r>
+              <w:rPr>
+                <w:rFonts w:ascii="Consolas" w:eastAsia="Consolas" w:hAnsi="Consolas" w:cs="Consolas"/>
+                <w:color w:val="766E6B"/>
+                <w:shd w:val="clear" w:color="auto" w:fill="F1EFEE"/>
+                <w:lang w:val="en-US"/>
+              </w:rPr>
+              <w:t>// runs in the V8 task.</w:t>
+            </w:r>
+          </w:p>
+          <w:p>
+            <w:pPr>
+              <w:widowControl w:val="0"/>
+              <w:pBdr>
+                <w:top w:val="nil"/>
+                <w:left w:val="nil"/>
+                <w:bottom w:val="nil"/>
+                <w:right w:val="nil"/>
+                <w:between w:val="nil"/>
+              </w:pBdr>
+              <w:rPr>
+                <w:rFonts w:ascii="Consolas" w:eastAsia="Consolas" w:hAnsi="Consolas" w:cs="Consolas"/>
+                <w:color w:val="766E6B"/>
+                <w:shd w:val="clear" w:color="auto" w:fill="F1EFEE"/>
+                <w:lang w:val="en-US"/>
+              </w:rPr>
+            </w:pPr>
+            <w:r>
+              <w:rPr>
+                <w:rFonts w:ascii="Consolas" w:eastAsia="Consolas" w:hAnsi="Consolas" w:cs="Consolas"/>
+                <w:color w:val="68615E"/>
+                <w:shd w:val="clear" w:color="auto" w:fill="F1EFEE"/>
+                <w:lang w:val="en-US"/>
+              </w:rPr>
+              <w:t>// time_notask.js</w:t>
+            </w:r>
+            <w:r>
+              <w:rPr>
+                <w:rFonts w:ascii="Consolas" w:eastAsia="Consolas" w:hAnsi="Consolas" w:cs="Consolas"/>
+                <w:color w:val="68615E"/>
+                <w:shd w:val="clear" w:color="auto" w:fill="F1EFEE"/>
+                <w:lang w:val="en-US"/>
+              </w:rPr>
+              <w:br/>
+              <w:t xml:space="preserve">asyncCall();  </w:t>
+            </w:r>
+            <w:r>
+              <w:rPr>
+                <w:rFonts w:ascii="Consolas" w:eastAsia="Consolas" w:hAnsi="Consolas" w:cs="Consolas"/>
+                <w:color w:val="766E6B"/>
+                <w:shd w:val="clear" w:color="auto" w:fill="F1EFEE"/>
+                <w:lang w:val="en-US"/>
+              </w:rPr>
+              <w:t>// Without await!</w:t>
+            </w:r>
+          </w:p>
+          <w:p>
+            <w:pPr>
+              <w:widowControl w:val="0"/>
+              <w:pBdr>
+                <w:top w:val="nil"/>
+                <w:left w:val="nil"/>
+                <w:bottom w:val="nil"/>
+                <w:right w:val="nil"/>
+                <w:between w:val="nil"/>
+              </w:pBdr>
+              <w:rPr>
+                <w:rFonts w:ascii="Consolas" w:eastAsia="Consolas" w:hAnsi="Consolas" w:cs="Consolas"/>
+                <w:color w:val="766E6B"/>
+                <w:shd w:val="clear" w:color="auto" w:fill="F1EFEE"/>
+              </w:rPr>
+            </w:pPr>
+            <w:r>
+              <w:rPr>
+                <w:rFonts w:ascii="Consolas" w:eastAsia="Consolas" w:hAnsi="Consolas" w:cs="Consolas"/>
+                <w:color w:val="766E6B"/>
+                <w:shd w:val="clear" w:color="auto" w:fill="F1EFEE"/>
+              </w:rPr>
+              <w:t>loop();</w:t>
+            </w:r>
+          </w:p>
+        </w:tc>
+      </w:tr>
+    </w:tbl>
+    <w:p/>
+    <w:p>
+      <w:pPr>
+        <w:rPr>
+          <w:lang w:val="en-US"/>
+        </w:rPr>
+      </w:pPr>
+      <w:r>
+        <w:rPr>
+          <w:lang w:val="en-US"/>
+        </w:rPr>
+        <w:t>According to RULE 1: Once a task is scheduled, it will run until it ends.</w:t>
+      </w:r>
+    </w:p>
+    <w:p>
+      <w:pPr>
+        <w:rPr>
+          <w:lang w:val="en-US"/>
+        </w:rPr>
+      </w:pPr>
+    </w:p>
+    <w:p>
+      <w:r>
+        <w:t>Toplevel async workflow:</w:t>
+      </w:r>
+    </w:p>
+    <w:tbl>
+      <w:tblPr>
+        <w:tblStyle w:val="a8"/>
+        <w:tblW w:w="0" w:type="auto"/>
+        <w:tblInd w:w="0" w:type="dxa"/>
+        <w:tblLayout w:type="fixed"/>
+        <w:tblLook w:val="0600" w:firstRow="0" w:lastRow="0" w:firstColumn="0" w:lastColumn="0" w:noHBand="1" w:noVBand="1"/>
+      </w:tblPr>
+      <w:tblGrid>
+        <w:gridCol w:w="9029"/>
+      </w:tblGrid>
+      <w:tr>
+        <w:tc>
+          <w:tcPr>
+            <w:tcW w:w="9029" w:type="dxa"/>
+            <w:shd w:val="clear" w:color="auto" w:fill="F1EFEE"/>
+            <w:tcMar>
+              <w:top w:w="100" w:type="dxa"/>
+              <w:left w:w="100" w:type="dxa"/>
+              <w:bottom w:w="100" w:type="dxa"/>
+              <w:right w:w="100" w:type="dxa"/>
+            </w:tcMar>
+          </w:tcPr>
+          <w:p>
+            <w:pPr>
+              <w:widowControl w:val="0"/>
+              <w:pBdr>
+                <w:top w:val="nil"/>
+                <w:left w:val="nil"/>
+                <w:bottom w:val="nil"/>
+                <w:right w:val="nil"/>
+                <w:between w:val="nil"/>
+              </w:pBdr>
+              <w:rPr>
+                <w:rFonts w:ascii="Consolas" w:eastAsia="Consolas" w:hAnsi="Consolas" w:cs="Consolas"/>
+                <w:b/>
+                <w:color w:val="766E6B"/>
+                <w:shd w:val="clear" w:color="auto" w:fill="F1EFEE"/>
+                <w:lang w:val="en-US"/>
+              </w:rPr>
+            </w:pPr>
+            <w:r>
+              <w:rPr>
+                <w:rFonts w:ascii="Consolas" w:eastAsia="Consolas" w:hAnsi="Consolas" w:cs="Consolas"/>
+                <w:color w:val="6666EA"/>
+                <w:shd w:val="clear" w:color="auto" w:fill="F1EFEE"/>
+                <w:lang w:val="en-US"/>
+              </w:rPr>
+              <w:t>async</w:t>
+            </w:r>
+            <w:r>
+              <w:rPr>
+                <w:rFonts w:ascii="Consolas" w:eastAsia="Consolas" w:hAnsi="Consolas" w:cs="Consolas"/>
+                <w:color w:val="68615E"/>
+                <w:shd w:val="clear" w:color="auto" w:fill="F1EFEE"/>
+                <w:lang w:val="en-US"/>
+              </w:rPr>
+              <w:t xml:space="preserve"> </w:t>
+            </w:r>
+            <w:r>
+              <w:rPr>
+                <w:rFonts w:ascii="Consolas" w:eastAsia="Consolas" w:hAnsi="Consolas" w:cs="Consolas"/>
+                <w:color w:val="6666EA"/>
+                <w:shd w:val="clear" w:color="auto" w:fill="F1EFEE"/>
+                <w:lang w:val="en-US"/>
+              </w:rPr>
+              <w:t>function</w:t>
+            </w:r>
+            <w:r>
+              <w:rPr>
+                <w:rFonts w:ascii="Consolas" w:eastAsia="Consolas" w:hAnsi="Consolas" w:cs="Consolas"/>
+                <w:color w:val="68615E"/>
+                <w:shd w:val="clear" w:color="auto" w:fill="F1EFEE"/>
+                <w:lang w:val="en-US"/>
+              </w:rPr>
+              <w:t xml:space="preserve"> </w:t>
+            </w:r>
+            <w:r>
+              <w:rPr>
+                <w:rFonts w:ascii="Consolas" w:eastAsia="Consolas" w:hAnsi="Consolas" w:cs="Consolas"/>
+                <w:color w:val="407EE7"/>
+                <w:shd w:val="clear" w:color="auto" w:fill="F1EFEE"/>
+                <w:lang w:val="en-US"/>
+              </w:rPr>
+              <w:t>asyncCall</w:t>
+            </w:r>
+            <w:r>
+              <w:rPr>
+                <w:rFonts w:ascii="Consolas" w:eastAsia="Consolas" w:hAnsi="Consolas" w:cs="Consolas"/>
+                <w:color w:val="68615E"/>
+                <w:shd w:val="clear" w:color="auto" w:fill="F1EFEE"/>
+                <w:lang w:val="en-US"/>
+              </w:rPr>
+              <w:t>(</w:t>
+            </w:r>
+            <w:r>
+              <w:rPr>
+                <w:rFonts w:ascii="Consolas" w:eastAsia="Consolas" w:hAnsi="Consolas" w:cs="Consolas"/>
+                <w:color w:val="DF5320"/>
+                <w:shd w:val="clear" w:color="auto" w:fill="F1EFEE"/>
+                <w:lang w:val="en-US"/>
+              </w:rPr>
+              <w:t>tag</w:t>
+            </w:r>
+            <w:r>
+              <w:rPr>
+                <w:rFonts w:ascii="Consolas" w:eastAsia="Consolas" w:hAnsi="Consolas" w:cs="Consolas"/>
+                <w:color w:val="68615E"/>
+                <w:shd w:val="clear" w:color="auto" w:fill="F1EFEE"/>
+                <w:lang w:val="en-US"/>
+              </w:rPr>
+              <w:t>) {</w:t>
+            </w:r>
+            <w:r>
+              <w:rPr>
+                <w:rFonts w:ascii="Consolas" w:eastAsia="Consolas" w:hAnsi="Consolas" w:cs="Consolas"/>
+                <w:color w:val="68615E"/>
+                <w:shd w:val="clear" w:color="auto" w:fill="F1EFEE"/>
+                <w:lang w:val="en-US"/>
+              </w:rPr>
+              <w:br/>
+              <w:t xml:space="preserve">  </w:t>
+            </w:r>
+            <w:r>
+              <w:rPr>
+                <w:rFonts w:ascii="Consolas" w:eastAsia="Consolas" w:hAnsi="Consolas" w:cs="Consolas"/>
+                <w:b/>
+                <w:color w:val="766E6B"/>
+                <w:shd w:val="clear" w:color="auto" w:fill="F1EFEE"/>
+                <w:lang w:val="en-US"/>
+              </w:rPr>
+              <w:t>// #1 V8Task: Get start time</w:t>
+            </w:r>
+            <w:r>
+              <w:rPr>
+                <w:rFonts w:ascii="Consolas" w:eastAsia="Consolas" w:hAnsi="Consolas" w:cs="Consolas"/>
+                <w:color w:val="68615E"/>
+                <w:shd w:val="clear" w:color="auto" w:fill="F1EFEE"/>
+                <w:lang w:val="en-US"/>
+              </w:rPr>
+              <w:br/>
+              <w:t xml:space="preserve">  </w:t>
+            </w:r>
+            <w:r>
+              <w:rPr>
+                <w:rFonts w:ascii="Consolas" w:eastAsia="Consolas" w:hAnsi="Consolas" w:cs="Consolas"/>
+                <w:color w:val="6666EA"/>
+                <w:shd w:val="clear" w:color="auto" w:fill="F1EFEE"/>
+                <w:lang w:val="en-US"/>
+              </w:rPr>
+              <w:t>const</w:t>
+            </w:r>
+            <w:r>
+              <w:rPr>
+                <w:rFonts w:ascii="Consolas" w:eastAsia="Consolas" w:hAnsi="Consolas" w:cs="Consolas"/>
+                <w:color w:val="68615E"/>
+                <w:shd w:val="clear" w:color="auto" w:fill="F1EFEE"/>
+                <w:lang w:val="en-US"/>
+              </w:rPr>
+              <w:t xml:space="preserve"> start = performance.now();</w:t>
+            </w:r>
+            <w:r>
+              <w:rPr>
+                <w:rFonts w:ascii="Consolas" w:eastAsia="Consolas" w:hAnsi="Consolas" w:cs="Consolas"/>
+                <w:color w:val="68615E"/>
+                <w:shd w:val="clear" w:color="auto" w:fill="F1EFEE"/>
+                <w:lang w:val="en-US"/>
+              </w:rPr>
+              <w:br/>
+              <w:t xml:space="preserve">  </w:t>
+            </w:r>
+            <w:r>
+              <w:rPr>
+                <w:rFonts w:ascii="Consolas" w:eastAsia="Consolas" w:hAnsi="Consolas" w:cs="Consolas"/>
+                <w:color w:val="766E6B"/>
+                <w:shd w:val="clear" w:color="auto" w:fill="F1EFEE"/>
+                <w:lang w:val="en-US"/>
+              </w:rPr>
+              <w:t>// #2 V8Task: Insert microtask.</w:t>
+            </w:r>
+            <w:r>
+              <w:rPr>
+                <w:rFonts w:ascii="Consolas" w:eastAsia="Consolas" w:hAnsi="Consolas" w:cs="Consolas"/>
+                <w:color w:val="68615E"/>
+                <w:shd w:val="clear" w:color="auto" w:fill="F1EFEE"/>
+                <w:lang w:val="en-US"/>
+              </w:rPr>
+              <w:br/>
+              <w:t xml:space="preserve">  </w:t>
+            </w:r>
+            <w:r>
+              <w:rPr>
+                <w:rFonts w:ascii="Consolas" w:eastAsia="Consolas" w:hAnsi="Consolas" w:cs="Consolas"/>
+                <w:color w:val="766E6B"/>
+                <w:shd w:val="clear" w:color="auto" w:fill="F1EFEE"/>
+                <w:lang w:val="en-US"/>
+              </w:rPr>
+              <w:t xml:space="preserve">// #2 V8Task comes to an end. Schedule in microtask1. </w:t>
+            </w:r>
+            <w:r>
+              <w:rPr>
+                <w:rFonts w:ascii="Consolas" w:eastAsia="Consolas" w:hAnsi="Consolas" w:cs="Consolas"/>
+                <w:color w:val="68615E"/>
+                <w:shd w:val="clear" w:color="auto" w:fill="F1EFEE"/>
+                <w:lang w:val="en-US"/>
+              </w:rPr>
+              <w:br/>
+              <w:t xml:space="preserve">  </w:t>
+            </w:r>
+            <w:r>
+              <w:rPr>
+                <w:rFonts w:ascii="Consolas" w:eastAsia="Consolas" w:hAnsi="Consolas" w:cs="Consolas"/>
+                <w:color w:val="6666EA"/>
+                <w:shd w:val="clear" w:color="auto" w:fill="F1EFEE"/>
+                <w:lang w:val="en-US"/>
+              </w:rPr>
+              <w:t>const</w:t>
+            </w:r>
+            <w:r>
+              <w:rPr>
+                <w:rFonts w:ascii="Consolas" w:eastAsia="Consolas" w:hAnsi="Consolas" w:cs="Consolas"/>
+                <w:color w:val="68615E"/>
+                <w:shd w:val="clear" w:color="auto" w:fill="F1EFEE"/>
+                <w:lang w:val="en-US"/>
+              </w:rPr>
+              <w:t xml:space="preserve"> result = </w:t>
+            </w:r>
+            <w:r>
+              <w:rPr>
+                <w:rFonts w:ascii="Consolas" w:eastAsia="Consolas" w:hAnsi="Consolas" w:cs="Consolas"/>
+                <w:color w:val="6666EA"/>
+                <w:shd w:val="clear" w:color="auto" w:fill="F1EFEE"/>
+                <w:lang w:val="en-US"/>
+              </w:rPr>
+              <w:t>await</w:t>
+            </w:r>
+            <w:r>
+              <w:rPr>
+                <w:rFonts w:ascii="Consolas" w:eastAsia="Consolas" w:hAnsi="Consolas" w:cs="Consolas"/>
+                <w:color w:val="68615E"/>
+                <w:shd w:val="clear" w:color="auto" w:fill="F1EFEE"/>
+                <w:lang w:val="en-US"/>
+              </w:rPr>
+              <w:t xml:space="preserve"> foo();</w:t>
+            </w:r>
+            <w:r>
+              <w:rPr>
+                <w:rFonts w:ascii="Consolas" w:eastAsia="Consolas" w:hAnsi="Consolas" w:cs="Consolas"/>
+                <w:color w:val="68615E"/>
+                <w:shd w:val="clear" w:color="auto" w:fill="F1EFEE"/>
+                <w:lang w:val="en-US"/>
+              </w:rPr>
+              <w:br/>
+              <w:t xml:space="preserve">  </w:t>
+            </w:r>
+            <w:r>
+              <w:rPr>
+                <w:rFonts w:ascii="Consolas" w:eastAsia="Consolas" w:hAnsi="Consolas" w:cs="Consolas"/>
+                <w:color w:val="6666EA"/>
+                <w:shd w:val="clear" w:color="auto" w:fill="F1EFEE"/>
+                <w:lang w:val="en-US"/>
+              </w:rPr>
+              <w:t>const</w:t>
+            </w:r>
+            <w:r>
+              <w:rPr>
+                <w:rFonts w:ascii="Consolas" w:eastAsia="Consolas" w:hAnsi="Consolas" w:cs="Consolas"/>
+                <w:color w:val="68615E"/>
+                <w:shd w:val="clear" w:color="auto" w:fill="F1EFEE"/>
+                <w:lang w:val="en-US"/>
+              </w:rPr>
+              <w:t xml:space="preserve"> end = performance.now();</w:t>
+            </w:r>
+            <w:r>
+              <w:rPr>
+                <w:rFonts w:ascii="Consolas" w:eastAsia="Consolas" w:hAnsi="Consolas" w:cs="Consolas"/>
+                <w:color w:val="68615E"/>
+                <w:shd w:val="clear" w:color="auto" w:fill="F1EFEE"/>
+                <w:lang w:val="en-US"/>
+              </w:rPr>
+              <w:br/>
+              <w:t xml:space="preserve">  </w:t>
+            </w:r>
+            <w:r>
+              <w:rPr>
+                <w:rFonts w:ascii="Consolas" w:eastAsia="Consolas" w:hAnsi="Consolas" w:cs="Consolas"/>
+                <w:b/>
+                <w:color w:val="766E6B"/>
+                <w:shd w:val="clear" w:color="auto" w:fill="F1EFEE"/>
+                <w:lang w:val="en-US"/>
+              </w:rPr>
+              <w:t xml:space="preserve">// #3 Microtask1 execute. Get end time </w:t>
+            </w:r>
+          </w:p>
+          <w:p>
+            <w:pPr>
+              <w:widowControl w:val="0"/>
+              <w:pBdr>
+                <w:top w:val="nil"/>
+                <w:left w:val="nil"/>
+                <w:bottom w:val="nil"/>
+                <w:right w:val="nil"/>
+                <w:between w:val="nil"/>
+              </w:pBdr>
+              <w:rPr>
+                <w:rFonts w:ascii="Consolas" w:eastAsia="Consolas" w:hAnsi="Consolas" w:cs="Consolas"/>
+                <w:color w:val="766E6B"/>
+                <w:shd w:val="clear" w:color="auto" w:fill="F1EFEE"/>
+                <w:lang w:val="en-US"/>
+              </w:rPr>
+            </w:pPr>
+            <w:r>
+              <w:rPr>
+                <w:rFonts w:ascii="Consolas" w:eastAsia="Consolas" w:hAnsi="Consolas" w:cs="Consolas"/>
+                <w:color w:val="766E6B"/>
+                <w:shd w:val="clear" w:color="auto" w:fill="F1EFEE"/>
+                <w:lang w:val="en-US"/>
+              </w:rPr>
+              <w:t xml:space="preserve">  // #3 Microtask1 end, insert microtask 2. Schedule in microtask 2.</w:t>
+            </w:r>
+          </w:p>
+          <w:p>
+            <w:pPr>
+              <w:widowControl w:val="0"/>
+              <w:pBdr>
+                <w:top w:val="nil"/>
+                <w:left w:val="nil"/>
+                <w:bottom w:val="nil"/>
+                <w:right w:val="nil"/>
+                <w:between w:val="nil"/>
+              </w:pBdr>
+              <w:rPr>
+                <w:rFonts w:ascii="Consolas" w:eastAsia="Consolas" w:hAnsi="Consolas" w:cs="Consolas"/>
+                <w:color w:val="68615E"/>
+                <w:shd w:val="clear" w:color="auto" w:fill="F1EFEE"/>
+                <w:lang w:val="en-US"/>
+              </w:rPr>
+            </w:pPr>
+            <w:r>
+              <w:rPr>
+                <w:rFonts w:ascii="Consolas" w:eastAsia="Consolas" w:hAnsi="Consolas" w:cs="Consolas"/>
+                <w:color w:val="68615E"/>
+                <w:shd w:val="clear" w:color="auto" w:fill="F1EFEE"/>
+                <w:lang w:val="en-US"/>
+              </w:rPr>
+              <w:t>}</w:t>
+            </w:r>
+          </w:p>
+          <w:p>
+            <w:pPr>
+              <w:widowControl w:val="0"/>
+              <w:rPr>
+                <w:rFonts w:ascii="Consolas" w:eastAsia="Consolas" w:hAnsi="Consolas" w:cs="Consolas"/>
+                <w:color w:val="766E6B"/>
+                <w:shd w:val="clear" w:color="auto" w:fill="F1EFEE"/>
+                <w:lang w:val="en-US"/>
+              </w:rPr>
+            </w:pPr>
+            <w:r>
+              <w:rPr>
+                <w:rFonts w:ascii="Consolas" w:eastAsia="Consolas" w:hAnsi="Consolas" w:cs="Consolas"/>
+                <w:color w:val="766E6B"/>
+                <w:shd w:val="clear" w:color="auto" w:fill="F1EFEE"/>
+                <w:lang w:val="en-US"/>
+              </w:rPr>
+              <w:t>// Option 1: Top level as</w:t>
+            </w:r>
+            <w:r>
+              <w:rPr>
+                <w:rFonts w:ascii="Consolas" w:eastAsia="Consolas" w:hAnsi="Consolas" w:cs="Consolas"/>
+                <w:color w:val="766E6B"/>
+                <w:shd w:val="clear" w:color="auto" w:fill="F1EFEE"/>
+                <w:lang w:val="en-US"/>
+              </w:rPr>
+              <w:t>ync</w:t>
+            </w:r>
+          </w:p>
+          <w:p>
+            <w:pPr>
+              <w:widowControl w:val="0"/>
+              <w:rPr>
+                <w:rFonts w:ascii="Consolas" w:eastAsia="Consolas" w:hAnsi="Consolas" w:cs="Consolas"/>
+                <w:color w:val="68615E"/>
+                <w:shd w:val="clear" w:color="auto" w:fill="F1EFEE"/>
+                <w:lang w:val="en-US"/>
+              </w:rPr>
+            </w:pPr>
+            <w:r>
+              <w:rPr>
+                <w:rFonts w:ascii="Consolas" w:eastAsia="Consolas" w:hAnsi="Consolas" w:cs="Consolas"/>
+                <w:color w:val="68615E"/>
+                <w:shd w:val="clear" w:color="auto" w:fill="F1EFEE"/>
+                <w:lang w:val="en-US"/>
+              </w:rPr>
+              <w:t>// time_topawait.js</w:t>
+            </w:r>
+            <w:r>
+              <w:rPr>
+                <w:rFonts w:ascii="Consolas" w:eastAsia="Consolas" w:hAnsi="Consolas" w:cs="Consolas"/>
+                <w:color w:val="68615E"/>
+                <w:shd w:val="clear" w:color="auto" w:fill="F1EFEE"/>
+                <w:lang w:val="en-US"/>
+              </w:rPr>
+              <w:br/>
+              <w:t>(</w:t>
+            </w:r>
+            <w:r>
+              <w:rPr>
+                <w:rFonts w:ascii="Consolas" w:eastAsia="Consolas" w:hAnsi="Consolas" w:cs="Consolas"/>
+                <w:color w:val="6666EA"/>
+                <w:shd w:val="clear" w:color="auto" w:fill="F1EFEE"/>
+                <w:lang w:val="en-US"/>
+              </w:rPr>
+              <w:t>async</w:t>
+            </w:r>
+            <w:r>
+              <w:rPr>
+                <w:rFonts w:ascii="Consolas" w:eastAsia="Consolas" w:hAnsi="Consolas" w:cs="Consolas"/>
+                <w:color w:val="68615E"/>
+                <w:shd w:val="clear" w:color="auto" w:fill="F1EFEE"/>
+                <w:lang w:val="en-US"/>
+              </w:rPr>
+              <w:t xml:space="preserve"> </w:t>
+            </w:r>
+            <w:r>
+              <w:rPr>
+                <w:rFonts w:ascii="Consolas" w:eastAsia="Consolas" w:hAnsi="Consolas" w:cs="Consolas"/>
+                <w:color w:val="6666EA"/>
+                <w:shd w:val="clear" w:color="auto" w:fill="F1EFEE"/>
+                <w:lang w:val="en-US"/>
+              </w:rPr>
+              <w:t>function</w:t>
+            </w:r>
+            <w:r>
+              <w:rPr>
+                <w:rFonts w:ascii="Consolas" w:eastAsia="Consolas" w:hAnsi="Consolas" w:cs="Consolas"/>
+                <w:color w:val="68615E"/>
+                <w:shd w:val="clear" w:color="auto" w:fill="F1EFEE"/>
+                <w:lang w:val="en-US"/>
+              </w:rPr>
+              <w:t>() {</w:t>
+            </w:r>
+          </w:p>
+          <w:p>
+            <w:pPr>
+              <w:widowControl w:val="0"/>
+              <w:rPr>
+                <w:rFonts w:ascii="Consolas" w:eastAsia="Consolas" w:hAnsi="Consolas" w:cs="Consolas"/>
+                <w:color w:val="68615E"/>
+                <w:shd w:val="clear" w:color="auto" w:fill="F1EFEE"/>
+                <w:lang w:val="en-US"/>
+              </w:rPr>
+            </w:pPr>
+            <w:r>
+              <w:rPr>
+                <w:rFonts w:ascii="Consolas" w:eastAsia="Consolas" w:hAnsi="Consolas" w:cs="Consolas"/>
+                <w:color w:val="68615E"/>
+                <w:shd w:val="clear" w:color="auto" w:fill="F1EFEE"/>
+                <w:lang w:val="en-US"/>
+              </w:rPr>
+              <w:t xml:space="preserve">    // Question: when will the below console.log run?</w:t>
+            </w:r>
+          </w:p>
+          <w:p>
+            <w:pPr>
+              <w:widowControl w:val="0"/>
+              <w:pBdr>
+                <w:top w:val="nil"/>
+                <w:left w:val="nil"/>
+                <w:bottom w:val="nil"/>
+                <w:right w:val="nil"/>
+                <w:between w:val="nil"/>
+              </w:pBdr>
+              <w:rPr>
+                <w:rFonts w:ascii="Consolas" w:eastAsia="Consolas" w:hAnsi="Consolas" w:cs="Consolas"/>
+                <w:color w:val="68615E"/>
+                <w:shd w:val="clear" w:color="auto" w:fill="F1EFEE"/>
+                <w:lang w:val="en-US"/>
+              </w:rPr>
+            </w:pPr>
+            <w:r>
+              <w:rPr>
+                <w:rFonts w:ascii="Consolas" w:eastAsia="Consolas" w:hAnsi="Consolas" w:cs="Consolas"/>
+                <w:color w:val="68615E"/>
+                <w:shd w:val="clear" w:color="auto" w:fill="F1EFEE"/>
+                <w:lang w:val="en-US"/>
+              </w:rPr>
+              <w:t xml:space="preserve">    // console.log();</w:t>
+            </w:r>
+            <w:r>
+              <w:rPr>
+                <w:rFonts w:ascii="Consolas" w:eastAsia="Consolas" w:hAnsi="Consolas" w:cs="Consolas"/>
+                <w:color w:val="68615E"/>
+                <w:shd w:val="clear" w:color="auto" w:fill="F1EFEE"/>
+                <w:lang w:val="en-US"/>
+              </w:rPr>
+              <w:br/>
+              <w:t xml:space="preserve">    </w:t>
+            </w:r>
+            <w:r>
+              <w:rPr>
+                <w:rFonts w:ascii="Consolas" w:eastAsia="Consolas" w:hAnsi="Consolas" w:cs="Consolas"/>
+                <w:color w:val="6666EA"/>
+                <w:shd w:val="clear" w:color="auto" w:fill="F1EFEE"/>
+                <w:lang w:val="en-US"/>
+              </w:rPr>
+              <w:t>await</w:t>
+            </w:r>
+            <w:r>
+              <w:rPr>
+                <w:rFonts w:ascii="Consolas" w:eastAsia="Consolas" w:hAnsi="Consolas" w:cs="Consolas"/>
+                <w:color w:val="68615E"/>
+                <w:shd w:val="clear" w:color="auto" w:fill="F1EFEE"/>
+                <w:lang w:val="en-US"/>
+              </w:rPr>
+              <w:t xml:space="preserve"> asyncCall();</w:t>
+            </w:r>
+          </w:p>
+          <w:p>
+            <w:pPr>
+              <w:widowControl w:val="0"/>
+              <w:pBdr>
+                <w:top w:val="nil"/>
+                <w:left w:val="nil"/>
+                <w:bottom w:val="nil"/>
+                <w:right w:val="nil"/>
+                <w:between w:val="nil"/>
+              </w:pBdr>
+              <w:rPr>
+                <w:rFonts w:ascii="Consolas" w:eastAsia="Consolas" w:hAnsi="Consolas" w:cs="Consolas"/>
+                <w:color w:val="68615E"/>
+                <w:shd w:val="clear" w:color="auto" w:fill="F1EFEE"/>
+                <w:lang w:val="en-US"/>
+              </w:rPr>
+            </w:pPr>
+            <w:r>
+              <w:rPr>
+                <w:rFonts w:ascii="Consolas" w:eastAsia="Consolas" w:hAnsi="Consolas" w:cs="Consolas"/>
+                <w:color w:val="68615E"/>
+                <w:shd w:val="clear" w:color="auto" w:fill="F1EFEE"/>
+                <w:lang w:val="en-US"/>
+              </w:rPr>
+              <w:t xml:space="preserve">    // #4 Microtask execute 2.</w:t>
+            </w:r>
+          </w:p>
+          <w:p>
+            <w:pPr>
+              <w:widowControl w:val="0"/>
+              <w:pBdr>
+                <w:top w:val="nil"/>
+                <w:left w:val="nil"/>
+                <w:bottom w:val="nil"/>
+                <w:right w:val="nil"/>
+                <w:between w:val="nil"/>
+              </w:pBdr>
+              <w:rPr>
+                <w:rFonts w:ascii="Consolas" w:eastAsia="Consolas" w:hAnsi="Consolas" w:cs="Consolas"/>
+                <w:color w:val="68615E"/>
+                <w:shd w:val="clear" w:color="auto" w:fill="F1EFEE"/>
+              </w:rPr>
+            </w:pPr>
+            <w:r>
+              <w:rPr>
+                <w:rFonts w:ascii="Consolas" w:eastAsia="Consolas" w:hAnsi="Consolas" w:cs="Consolas"/>
+                <w:color w:val="68615E"/>
+                <w:shd w:val="clear" w:color="auto" w:fill="F1EFEE"/>
+                <w:lang w:val="en-US"/>
+              </w:rPr>
+              <w:t xml:space="preserve">    </w:t>
+            </w:r>
+            <w:r>
+              <w:rPr>
+                <w:rFonts w:ascii="Consolas" w:eastAsia="Consolas" w:hAnsi="Consolas" w:cs="Consolas"/>
+                <w:color w:val="68615E"/>
+                <w:shd w:val="clear" w:color="auto" w:fill="F1EFEE"/>
+              </w:rPr>
+              <w:t>loop();</w:t>
+            </w:r>
+            <w:r>
+              <w:rPr>
+                <w:rFonts w:ascii="Consolas" w:eastAsia="Consolas" w:hAnsi="Consolas" w:cs="Consolas"/>
+                <w:color w:val="68615E"/>
+                <w:shd w:val="clear" w:color="auto" w:fill="F1EFEE"/>
+              </w:rPr>
+              <w:br/>
+              <w:t>})();</w:t>
+            </w:r>
+          </w:p>
+        </w:tc>
+      </w:tr>
+    </w:tbl>
+    <w:p/>
+    <w:p>
+      <w:pPr>
+        <w:rPr>
+          <w:lang w:val="en-US"/>
+        </w:rPr>
+      </w:pPr>
+      <w:r>
+        <w:rPr>
+          <w:lang w:val="en-US"/>
+        </w:rPr>
+        <w:t>Toplevel async without await workflow:</w:t>
+      </w:r>
+    </w:p>
+    <w:p>
+      <w:pPr>
+        <w:rPr>
+          <w:lang w:val="en-US"/>
+        </w:rPr>
+      </w:pPr>
+    </w:p>
+    <w:tbl>
+      <w:tblPr>
+        <w:tblStyle w:val="a9"/>
+        <w:tblW w:w="0" w:type="auto"/>
+        <w:tblInd w:w="0" w:type="dxa"/>
+        <w:tblLayout w:type="fixed"/>
+        <w:tblLook w:val="0600" w:firstRow="0" w:lastRow="0" w:firstColumn="0" w:lastColumn="0" w:noHBand="1" w:noVBand="1"/>
+      </w:tblPr>
+      <w:tblGrid>
+        <w:gridCol w:w="9029"/>
+      </w:tblGrid>
+      <w:tr>
+        <w:tc>
+          <w:tcPr>
+            <w:tcW w:w="9029" w:type="dxa"/>
+            <w:shd w:val="clear" w:color="auto" w:fill="F1EFEE"/>
+            <w:tcMar>
+              <w:top w:w="100" w:type="dxa"/>
+              <w:left w:w="100" w:type="dxa"/>
+              <w:bottom w:w="100" w:type="dxa"/>
+              <w:right w:w="100" w:type="dxa"/>
+            </w:tcMar>
+          </w:tcPr>
+          <w:p>
+            <w:pPr>
+              <w:widowControl w:val="0"/>
+              <w:rPr>
+                <w:rFonts w:ascii="Consolas" w:eastAsia="Consolas" w:hAnsi="Consolas" w:cs="Consolas"/>
+                <w:color w:val="68615E"/>
+                <w:shd w:val="clear" w:color="auto" w:fill="F1EFEE"/>
+                <w:lang w:val="en-US"/>
+              </w:rPr>
+            </w:pPr>
+            <w:r>
+              <w:rPr>
+                <w:rFonts w:ascii="Consolas" w:eastAsia="Consolas" w:hAnsi="Consolas" w:cs="Consolas"/>
+                <w:color w:val="6666EA"/>
+                <w:shd w:val="clear" w:color="auto" w:fill="F1EFEE"/>
+                <w:lang w:val="en-US"/>
+              </w:rPr>
+              <w:t>async</w:t>
+            </w:r>
+            <w:r>
+              <w:rPr>
+                <w:rFonts w:ascii="Consolas" w:eastAsia="Consolas" w:hAnsi="Consolas" w:cs="Consolas"/>
+                <w:color w:val="68615E"/>
+                <w:shd w:val="clear" w:color="auto" w:fill="F1EFEE"/>
+                <w:lang w:val="en-US"/>
+              </w:rPr>
+              <w:t xml:space="preserve"> </w:t>
+            </w:r>
+            <w:r>
+              <w:rPr>
+                <w:rFonts w:ascii="Consolas" w:eastAsia="Consolas" w:hAnsi="Consolas" w:cs="Consolas"/>
+                <w:color w:val="6666EA"/>
+                <w:shd w:val="clear" w:color="auto" w:fill="F1EFEE"/>
+                <w:lang w:val="en-US"/>
+              </w:rPr>
+              <w:t>function</w:t>
+            </w:r>
+            <w:r>
+              <w:rPr>
+                <w:rFonts w:ascii="Consolas" w:eastAsia="Consolas" w:hAnsi="Consolas" w:cs="Consolas"/>
+                <w:color w:val="68615E"/>
+                <w:shd w:val="clear" w:color="auto" w:fill="F1EFEE"/>
+                <w:lang w:val="en-US"/>
+              </w:rPr>
+              <w:t xml:space="preserve"> </w:t>
+            </w:r>
+            <w:r>
+              <w:rPr>
+                <w:rFonts w:ascii="Consolas" w:eastAsia="Consolas" w:hAnsi="Consolas" w:cs="Consolas"/>
+                <w:color w:val="407EE7"/>
+                <w:shd w:val="clear" w:color="auto" w:fill="F1EFEE"/>
+                <w:lang w:val="en-US"/>
+              </w:rPr>
+              <w:t>asyncCall</w:t>
+            </w:r>
+            <w:r>
+              <w:rPr>
+                <w:rFonts w:ascii="Consolas" w:eastAsia="Consolas" w:hAnsi="Consolas" w:cs="Consolas"/>
+                <w:color w:val="68615E"/>
+                <w:shd w:val="clear" w:color="auto" w:fill="F1EFEE"/>
+                <w:lang w:val="en-US"/>
+              </w:rPr>
+              <w:t>(</w:t>
+            </w:r>
+            <w:r>
+              <w:rPr>
+                <w:rFonts w:ascii="Consolas" w:eastAsia="Consolas" w:hAnsi="Consolas" w:cs="Consolas"/>
+                <w:color w:val="DF5320"/>
+                <w:shd w:val="clear" w:color="auto" w:fill="F1EFEE"/>
+                <w:lang w:val="en-US"/>
+              </w:rPr>
+              <w:t>tag</w:t>
+            </w:r>
+            <w:r>
+              <w:rPr>
+                <w:rFonts w:ascii="Consolas" w:eastAsia="Consolas" w:hAnsi="Consolas" w:cs="Consolas"/>
+                <w:color w:val="68615E"/>
+                <w:shd w:val="clear" w:color="auto" w:fill="F1EFEE"/>
+                <w:lang w:val="en-US"/>
+              </w:rPr>
+              <w:t>) {</w:t>
+            </w:r>
+            <w:r>
+              <w:rPr>
+                <w:rFonts w:ascii="Consolas" w:eastAsia="Consolas" w:hAnsi="Consolas" w:cs="Consolas"/>
+                <w:color w:val="68615E"/>
+                <w:shd w:val="clear" w:color="auto" w:fill="F1EFEE"/>
+                <w:lang w:val="en-US"/>
+              </w:rPr>
+              <w:br/>
+              <w:t xml:space="preserve">  </w:t>
+            </w:r>
+            <w:r>
+              <w:rPr>
+                <w:rFonts w:ascii="Consolas" w:eastAsia="Consolas" w:hAnsi="Consolas" w:cs="Consolas"/>
+                <w:b/>
+                <w:color w:val="766E6B"/>
+                <w:shd w:val="clear" w:color="auto" w:fill="F1EFEE"/>
+                <w:lang w:val="en-US"/>
+              </w:rPr>
+              <w:t>// #1 V8Task: Get start time</w:t>
+            </w:r>
+            <w:r>
+              <w:rPr>
+                <w:rFonts w:ascii="Consolas" w:eastAsia="Consolas" w:hAnsi="Consolas" w:cs="Consolas"/>
+                <w:color w:val="68615E"/>
+                <w:shd w:val="clear" w:color="auto" w:fill="F1EFEE"/>
+                <w:lang w:val="en-US"/>
+              </w:rPr>
+              <w:br/>
+              <w:t xml:space="preserve">  </w:t>
+            </w:r>
+            <w:r>
+              <w:rPr>
+                <w:rFonts w:ascii="Consolas" w:eastAsia="Consolas" w:hAnsi="Consolas" w:cs="Consolas"/>
+                <w:color w:val="6666EA"/>
+                <w:shd w:val="clear" w:color="auto" w:fill="F1EFEE"/>
+                <w:lang w:val="en-US"/>
+              </w:rPr>
+              <w:t>const</w:t>
+            </w:r>
+            <w:r>
+              <w:rPr>
+                <w:rFonts w:ascii="Consolas" w:eastAsia="Consolas" w:hAnsi="Consolas" w:cs="Consolas"/>
+                <w:color w:val="68615E"/>
+                <w:shd w:val="clear" w:color="auto" w:fill="F1EFEE"/>
+                <w:lang w:val="en-US"/>
+              </w:rPr>
+              <w:t xml:space="preserve"> start = performance.now();</w:t>
+            </w:r>
+          </w:p>
+          <w:p>
+            <w:pPr>
+              <w:widowControl w:val="0"/>
+              <w:rPr>
+                <w:rFonts w:ascii="Consolas" w:eastAsia="Consolas" w:hAnsi="Consolas" w:cs="Consolas"/>
+                <w:color w:val="68615E"/>
+                <w:shd w:val="clear" w:color="auto" w:fill="F1EFEE"/>
+                <w:lang w:val="en-US"/>
+              </w:rPr>
+            </w:pPr>
+            <w:r>
+              <w:rPr>
+                <w:rFonts w:ascii="Consolas" w:eastAsia="Consolas" w:hAnsi="Consolas" w:cs="Consolas"/>
+                <w:color w:val="68615E"/>
+                <w:shd w:val="clear" w:color="auto" w:fill="F1EFEE"/>
+                <w:lang w:val="en-US"/>
+              </w:rPr>
+              <w:t xml:space="preserve">  </w:t>
+            </w:r>
+            <w:r>
+              <w:rPr>
+                <w:rFonts w:ascii="Consolas" w:eastAsia="Consolas" w:hAnsi="Consolas" w:cs="Consolas"/>
+                <w:color w:val="766E6B"/>
+                <w:shd w:val="clear" w:color="auto" w:fill="F1EFEE"/>
+                <w:lang w:val="en-US"/>
+              </w:rPr>
+              <w:t>// #2 V8Task: Insert microtask1.</w:t>
+            </w:r>
+            <w:r>
+              <w:rPr>
+                <w:rFonts w:ascii="Consolas" w:eastAsia="Consolas" w:hAnsi="Consolas" w:cs="Consolas"/>
+                <w:color w:val="68615E"/>
+                <w:shd w:val="clear" w:color="auto" w:fill="F1EFEE"/>
+                <w:lang w:val="en-US"/>
+              </w:rPr>
+              <w:br/>
+            </w:r>
+            <w:r>
+              <w:rPr>
+                <w:rFonts w:ascii="Consolas" w:eastAsia="Consolas" w:hAnsi="Consolas" w:cs="Consolas"/>
+                <w:color w:val="68615E"/>
+                <w:shd w:val="clear" w:color="auto" w:fill="F1EFEE"/>
+                <w:lang w:val="en-US"/>
+              </w:rPr>
+              <w:br/>
+            </w:r>
+            <w:r>
+              <w:rPr>
+                <w:rFonts w:ascii="Consolas" w:eastAsia="Consolas" w:hAnsi="Consolas" w:cs="Consolas"/>
+                <w:color w:val="68615E"/>
+                <w:shd w:val="clear" w:color="auto" w:fill="F1EFEE"/>
+                <w:lang w:val="en-US"/>
+              </w:rPr>
+              <w:lastRenderedPageBreak/>
+              <w:t xml:space="preserve">  </w:t>
+            </w:r>
+            <w:r>
+              <w:rPr>
+                <w:rFonts w:ascii="Consolas" w:eastAsia="Consolas" w:hAnsi="Consolas" w:cs="Consolas"/>
+                <w:color w:val="6666EA"/>
+                <w:shd w:val="clear" w:color="auto" w:fill="F1EFEE"/>
+                <w:lang w:val="en-US"/>
+              </w:rPr>
+              <w:t>const</w:t>
+            </w:r>
+            <w:r>
+              <w:rPr>
+                <w:rFonts w:ascii="Consolas" w:eastAsia="Consolas" w:hAnsi="Consolas" w:cs="Consolas"/>
+                <w:color w:val="68615E"/>
+                <w:shd w:val="clear" w:color="auto" w:fill="F1EFEE"/>
+                <w:lang w:val="en-US"/>
+              </w:rPr>
+              <w:t xml:space="preserve"> result = </w:t>
+            </w:r>
+            <w:r>
+              <w:rPr>
+                <w:rFonts w:ascii="Consolas" w:eastAsia="Consolas" w:hAnsi="Consolas" w:cs="Consolas"/>
+                <w:color w:val="6666EA"/>
+                <w:shd w:val="clear" w:color="auto" w:fill="F1EFEE"/>
+                <w:lang w:val="en-US"/>
+              </w:rPr>
+              <w:t>await</w:t>
+            </w:r>
+            <w:r>
+              <w:rPr>
+                <w:rFonts w:ascii="Consolas" w:eastAsia="Consolas" w:hAnsi="Consolas" w:cs="Consolas"/>
+                <w:color w:val="68615E"/>
+                <w:shd w:val="clear" w:color="auto" w:fill="F1EFEE"/>
+                <w:lang w:val="en-US"/>
+              </w:rPr>
+              <w:t xml:space="preserve"> foo();</w:t>
+            </w:r>
+            <w:r>
+              <w:rPr>
+                <w:rFonts w:ascii="Consolas" w:eastAsia="Consolas" w:hAnsi="Consolas" w:cs="Consolas"/>
+                <w:color w:val="68615E"/>
+                <w:shd w:val="clear" w:color="auto" w:fill="F1EFEE"/>
+                <w:lang w:val="en-US"/>
+              </w:rPr>
+              <w:br/>
+              <w:t xml:space="preserve">  </w:t>
+            </w:r>
+            <w:r>
+              <w:rPr>
+                <w:rFonts w:ascii="Consolas" w:eastAsia="Consolas" w:hAnsi="Consolas" w:cs="Consolas"/>
+                <w:color w:val="6666EA"/>
+                <w:shd w:val="clear" w:color="auto" w:fill="F1EFEE"/>
+                <w:lang w:val="en-US"/>
+              </w:rPr>
+              <w:t>const</w:t>
+            </w:r>
+            <w:r>
+              <w:rPr>
+                <w:rFonts w:ascii="Consolas" w:eastAsia="Consolas" w:hAnsi="Consolas" w:cs="Consolas"/>
+                <w:color w:val="68615E"/>
+                <w:shd w:val="clear" w:color="auto" w:fill="F1EFEE"/>
+                <w:lang w:val="en-US"/>
+              </w:rPr>
+              <w:t xml:space="preserve"> end = performance.now();</w:t>
+            </w:r>
+          </w:p>
+          <w:p>
+            <w:pPr>
+              <w:widowControl w:val="0"/>
+              <w:rPr>
+                <w:rFonts w:ascii="Consolas" w:eastAsia="Consolas" w:hAnsi="Consolas" w:cs="Consolas"/>
+                <w:color w:val="766E6B"/>
+                <w:shd w:val="clear" w:color="auto" w:fill="F1EFEE"/>
+                <w:lang w:val="en-US"/>
+              </w:rPr>
+            </w:pPr>
+            <w:r>
+              <w:rPr>
+                <w:rFonts w:ascii="Consolas" w:eastAsia="Consolas" w:hAnsi="Consolas" w:cs="Consolas"/>
+                <w:color w:val="68615E"/>
+                <w:shd w:val="clear" w:color="auto" w:fill="F1EFEE"/>
+                <w:lang w:val="en-US"/>
+              </w:rPr>
+              <w:t xml:space="preserve">  </w:t>
+            </w:r>
+            <w:r>
+              <w:rPr>
+                <w:rFonts w:ascii="Consolas" w:eastAsia="Consolas" w:hAnsi="Consolas" w:cs="Consolas"/>
+                <w:b/>
+                <w:color w:val="68615E"/>
+                <w:shd w:val="clear" w:color="auto" w:fill="F1EFEE"/>
+                <w:lang w:val="en-US"/>
+              </w:rPr>
+              <w:t>// #4 Microtask1 executes. Get end time</w:t>
+            </w:r>
+            <w:r>
+              <w:rPr>
+                <w:rFonts w:ascii="Consolas" w:eastAsia="Consolas" w:hAnsi="Consolas" w:cs="Consolas"/>
+                <w:color w:val="68615E"/>
+                <w:shd w:val="clear" w:color="auto" w:fill="F1EFEE"/>
+                <w:lang w:val="en-US"/>
+              </w:rPr>
+              <w:br/>
+              <w:t xml:space="preserve">  </w:t>
+            </w:r>
+            <w:r>
+              <w:rPr>
+                <w:rFonts w:ascii="Consolas" w:eastAsia="Consolas" w:hAnsi="Consolas" w:cs="Consolas"/>
+                <w:color w:val="DF5320"/>
+                <w:shd w:val="clear" w:color="auto" w:fill="F1EFEE"/>
+                <w:lang w:val="en-US"/>
+              </w:rPr>
+              <w:t>console</w:t>
+            </w:r>
+            <w:r>
+              <w:rPr>
+                <w:rFonts w:ascii="Consolas" w:eastAsia="Consolas" w:hAnsi="Consolas" w:cs="Consolas"/>
+                <w:color w:val="68615E"/>
+                <w:shd w:val="clear" w:color="auto" w:fill="F1EFEE"/>
+                <w:lang w:val="en-US"/>
+              </w:rPr>
+              <w:t xml:space="preserve">.log(tag + </w:t>
+            </w:r>
+            <w:r>
+              <w:rPr>
+                <w:rFonts w:ascii="Consolas" w:eastAsia="Consolas" w:hAnsi="Consolas" w:cs="Consolas"/>
+                <w:color w:val="7B9726"/>
+                <w:shd w:val="clear" w:color="auto" w:fill="F1EFEE"/>
+                <w:lang w:val="en-US"/>
+              </w:rPr>
+              <w:t>'asyncCall time = '</w:t>
+            </w:r>
+            <w:r>
+              <w:rPr>
+                <w:rFonts w:ascii="Consolas" w:eastAsia="Consolas" w:hAnsi="Consolas" w:cs="Consolas"/>
+                <w:color w:val="68615E"/>
+                <w:shd w:val="clear" w:color="auto" w:fill="F1EFEE"/>
+                <w:lang w:val="en-US"/>
+              </w:rPr>
+              <w:t xml:space="preserve"> + (end - start));</w:t>
+            </w:r>
+            <w:r>
+              <w:rPr>
+                <w:rFonts w:ascii="Consolas" w:eastAsia="Consolas" w:hAnsi="Consolas" w:cs="Consolas"/>
+                <w:color w:val="68615E"/>
+                <w:shd w:val="clear" w:color="auto" w:fill="F1EFEE"/>
+                <w:lang w:val="en-US"/>
+              </w:rPr>
+              <w:br/>
+              <w:t>}</w:t>
+            </w:r>
+            <w:r>
+              <w:rPr>
+                <w:rFonts w:ascii="Consolas" w:eastAsia="Consolas" w:hAnsi="Consolas" w:cs="Consolas"/>
+                <w:color w:val="68615E"/>
+                <w:shd w:val="clear" w:color="auto" w:fill="F1EFEE"/>
+                <w:lang w:val="en-US"/>
+              </w:rPr>
+              <w:br/>
+            </w:r>
+            <w:r>
+              <w:rPr>
+                <w:rFonts w:ascii="Consolas" w:eastAsia="Consolas" w:hAnsi="Consolas" w:cs="Consolas"/>
+                <w:color w:val="68615E"/>
+                <w:shd w:val="clear" w:color="auto" w:fill="F1EFEE"/>
+                <w:lang w:val="en-US"/>
+              </w:rPr>
+              <w:br/>
+            </w:r>
+            <w:r>
+              <w:rPr>
+                <w:rFonts w:ascii="Consolas" w:eastAsia="Consolas" w:hAnsi="Consolas" w:cs="Consolas"/>
+                <w:color w:val="766E6B"/>
+                <w:shd w:val="clear" w:color="auto" w:fill="F1EFEE"/>
+                <w:lang w:val="en-US"/>
+              </w:rPr>
+              <w:t>// Option 2: Top level async without await (e2e works in this method)    // runs in the V8 task.</w:t>
+            </w:r>
+          </w:p>
+          <w:p>
+            <w:pPr>
+              <w:widowControl w:val="0"/>
+              <w:rPr>
+                <w:rFonts w:ascii="Consolas" w:eastAsia="Consolas" w:hAnsi="Consolas" w:cs="Consolas"/>
+                <w:color w:val="766E6B"/>
+                <w:shd w:val="clear" w:color="auto" w:fill="F1EFEE"/>
+                <w:lang w:val="en-US"/>
+              </w:rPr>
+            </w:pPr>
+            <w:r>
+              <w:rPr>
+                <w:rFonts w:ascii="Consolas" w:eastAsia="Consolas" w:hAnsi="Consolas" w:cs="Consolas"/>
+                <w:color w:val="68615E"/>
+                <w:shd w:val="clear" w:color="auto" w:fill="F1EFEE"/>
+                <w:lang w:val="en-US"/>
+              </w:rPr>
+              <w:t>// time_notask.js</w:t>
+            </w:r>
+            <w:r>
+              <w:rPr>
+                <w:rFonts w:ascii="Consolas" w:eastAsia="Consolas" w:hAnsi="Consolas" w:cs="Consolas"/>
+                <w:color w:val="68615E"/>
+                <w:shd w:val="clear" w:color="auto" w:fill="F1EFEE"/>
+                <w:lang w:val="en-US"/>
+              </w:rPr>
+              <w:br/>
+              <w:t xml:space="preserve">asyncCall();  </w:t>
+            </w:r>
+            <w:r>
+              <w:rPr>
+                <w:rFonts w:ascii="Consolas" w:eastAsia="Consolas" w:hAnsi="Consolas" w:cs="Consolas"/>
+                <w:color w:val="766E6B"/>
+                <w:shd w:val="clear" w:color="auto" w:fill="F1EFEE"/>
+                <w:lang w:val="en-US"/>
+              </w:rPr>
+              <w:t>// Without await!</w:t>
+            </w:r>
+          </w:p>
+          <w:p>
+            <w:pPr>
+              <w:widowControl w:val="0"/>
+              <w:rPr>
+                <w:rFonts w:ascii="Consolas" w:eastAsia="Consolas" w:hAnsi="Consolas" w:cs="Consolas"/>
+                <w:b/>
+                <w:color w:val="766E6B"/>
+                <w:shd w:val="clear" w:color="auto" w:fill="F1EFEE"/>
+                <w:lang w:val="en-US"/>
+              </w:rPr>
+            </w:pPr>
+            <w:r>
+              <w:rPr>
+                <w:rFonts w:ascii="Consolas" w:eastAsia="Consolas" w:hAnsi="Consolas" w:cs="Consolas"/>
+                <w:b/>
+                <w:color w:val="766E6B"/>
+                <w:shd w:val="clear" w:color="auto" w:fill="F1EFEE"/>
+                <w:lang w:val="en-US"/>
+              </w:rPr>
+              <w:t>// #3 V8Task loop</w:t>
+            </w:r>
+          </w:p>
+          <w:p>
+            <w:pPr>
+              <w:widowControl w:val="0"/>
+              <w:rPr>
+                <w:rFonts w:ascii="Consolas" w:eastAsia="Consolas" w:hAnsi="Consolas" w:cs="Consolas"/>
+                <w:color w:val="766E6B"/>
+                <w:shd w:val="clear" w:color="auto" w:fill="F1EFEE"/>
+                <w:lang w:val="en-US"/>
+              </w:rPr>
+            </w:pPr>
+            <w:r>
+              <w:rPr>
+                <w:rFonts w:ascii="Consolas" w:eastAsia="Consolas" w:hAnsi="Consolas" w:cs="Consolas"/>
+                <w:color w:val="766E6B"/>
+                <w:shd w:val="clear" w:color="auto" w:fill="F1EFEE"/>
+                <w:lang w:val="en-US"/>
+              </w:rPr>
+              <w:t>loop();</w:t>
+            </w:r>
+          </w:p>
+          <w:p>
+            <w:pPr>
+              <w:widowControl w:val="0"/>
+              <w:rPr>
+                <w:rFonts w:ascii="Consolas" w:eastAsia="Consolas" w:hAnsi="Consolas" w:cs="Consolas"/>
+                <w:color w:val="766E6B"/>
+                <w:shd w:val="clear" w:color="auto" w:fill="F1EFEE"/>
+                <w:lang w:val="en-US"/>
+              </w:rPr>
+            </w:pPr>
+            <w:r>
+              <w:rPr>
+                <w:rFonts w:ascii="Consolas" w:eastAsia="Consolas" w:hAnsi="Consolas" w:cs="Consolas"/>
+                <w:color w:val="766E6B"/>
+                <w:shd w:val="clear" w:color="auto" w:fill="F1EFEE"/>
+                <w:lang w:val="en-US"/>
+              </w:rPr>
+              <w:t xml:space="preserve">// #3 V8Task comes to end, scheduled in microtask1. goto #4 </w:t>
+            </w:r>
+          </w:p>
+        </w:tc>
+      </w:tr>
+    </w:tbl>
+    <w:p>
+      <w:pPr>
+        <w:rPr>
+          <w:lang w:val="en-US"/>
+        </w:rPr>
+      </w:pPr>
+    </w:p>
+    <w:p>
+      <w:pPr>
+        <w:rPr>
+          <w:lang w:val="en-US"/>
+        </w:rPr>
+      </w:pPr>
+    </w:p>
+    <w:p>
+      <w:pPr>
+        <w:rPr>
+          <w:lang w:val="en-US"/>
+        </w:rPr>
+      </w:pPr>
+      <w:r>
+        <w:rPr>
+          <w:lang w:val="en-US"/>
+        </w:rPr>
+        <w:t>Demo:</w:t>
+      </w:r>
+    </w:p>
+    <w:p>
+      <w:pPr>
+        <w:pStyle w:val="3"/>
+        <w:keepNext w:val="0"/>
+        <w:keepLines w:val="0"/>
+        <w:spacing w:before="280"/>
+        <w:rPr>
+          <w:b/>
+          <w:color w:val="000000"/>
+          <w:sz w:val="26"/>
+          <w:szCs w:val="26"/>
+          <w:lang w:val="en-US"/>
+        </w:rPr>
+      </w:pPr>
+      <w:bookmarkStart w:id="5" w:name="_130zykxcwamn" w:colFirst="0" w:colLast="0"/>
+      <w:bookmarkEnd w:id="5"/>
+      <w:r>
+        <w:rPr>
+          <w:b/>
+          <w:color w:val="000000"/>
+          <w:sz w:val="26"/>
+          <w:szCs w:val="26"/>
+          <w:lang w:val="en-US"/>
+        </w:rPr>
+        <w:t>Demo # no tas</w:t>
+      </w:r>
+      <w:r>
+        <w:rPr>
+          <w:b/>
+          <w:color w:val="000000"/>
+          <w:sz w:val="26"/>
+          <w:szCs w:val="26"/>
+          <w:lang w:val="en-US"/>
+        </w:rPr>
+        <w:t>k</w:t>
+      </w:r>
+    </w:p>
+    <w:p>
+      <w:pPr>
+        <w:rPr>
+          <w:lang w:val="en-US"/>
+        </w:rPr>
+      </w:pPr>
+      <w:r>
+        <w:fldChar w:fldCharType="begin"/>
+      </w:r>
+      <w:r>
+        <w:rPr>
+          <w:lang w:val="en-US"/>
+        </w:rPr>
+        <w:instrText xml:space="preserve"> HYPERLINK "http://127.0.0.1:5500/time_notask.html" \h </w:instrText>
+      </w:r>
+      <w:r>
+        <w:fldChar w:fldCharType="separate"/>
+      </w:r>
+      <w:r>
+        <w:rPr>
+          <w:color w:val="1155CC"/>
+          <w:u w:val="single"/>
+          <w:lang w:val="en-US"/>
+        </w:rPr>
+        <w:t xml:space="preserve">no Task </w:t>
+      </w:r>
+      <w:r>
+        <w:rPr>
+          <w:color w:val="1155CC"/>
+          <w:u w:val="single"/>
+        </w:rPr>
+        <w:fldChar w:fldCharType="end"/>
+      </w:r>
+      <w:r>
+        <w:rPr>
+          <w:lang w:val="en-US"/>
+        </w:rPr>
+        <w:t>1st is incorrect. 2nd(Comment out default) is correct</w:t>
+      </w:r>
+    </w:p>
+    <w:p>
+      <w:pPr>
+        <w:rPr>
+          <w:lang w:val="en-US"/>
+        </w:rPr>
+      </w:pPr>
+      <w:r>
+        <w:fldChar w:fldCharType="begin"/>
+      </w:r>
+      <w:r>
+        <w:rPr>
+          <w:lang w:val="en-US"/>
+        </w:rPr>
+        <w:instrText xml:space="preserve"> HYPERLINK "http://127.0.0.1:5500/time_topawait.html" \h </w:instrText>
+      </w:r>
+      <w:r>
+        <w:fldChar w:fldCharType="separate"/>
+      </w:r>
+      <w:r>
+        <w:rPr>
+          <w:color w:val="1155CC"/>
+          <w:u w:val="single"/>
+          <w:lang w:val="en-US"/>
+        </w:rPr>
+        <w:t>top await</w:t>
+      </w:r>
+      <w:r>
+        <w:rPr>
+          <w:color w:val="1155CC"/>
+          <w:u w:val="single"/>
+        </w:rPr>
+        <w:fldChar w:fldCharType="end"/>
+      </w:r>
+      <w:r>
+        <w:rPr>
+          <w:lang w:val="en-US"/>
+        </w:rPr>
+        <w:t xml:space="preserve"> 1st is correct</w:t>
+      </w:r>
+    </w:p>
+    <w:p>
+      <w:pPr>
+        <w:rPr>
+          <w:lang w:val="en-US"/>
+        </w:rPr>
+      </w:pPr>
+    </w:p>
+    <w:p>
+      <w:pPr>
+        <w:rPr>
+          <w:lang w:val="en-US"/>
+        </w:rPr>
+      </w:pPr>
+    </w:p>
+    <w:p>
+      <w:pPr>
+        <w:pStyle w:val="2"/>
+        <w:rPr>
+          <w:b/>
+          <w:lang w:val="en-US"/>
+        </w:rPr>
+      </w:pPr>
+      <w:bookmarkStart w:id="6" w:name="_94gey0tl2l0k" w:colFirst="0" w:colLast="0"/>
+      <w:bookmarkEnd w:id="6"/>
+      <w:r>
+        <w:rPr>
+          <w:b/>
+          <w:lang w:val="en-US"/>
+        </w:rPr>
+        <w:t xml:space="preserve">Measure execution time of settimeout </w:t>
+      </w:r>
+    </w:p>
+    <w:p>
+      <w:pPr>
+        <w:rPr>
+          <w:lang w:val="en-US"/>
+        </w:rPr>
+      </w:pPr>
+    </w:p>
+    <w:p>
+      <w:pPr>
+        <w:pStyle w:val="3"/>
+        <w:keepNext w:val="0"/>
+        <w:keepLines w:val="0"/>
+        <w:spacing w:before="280"/>
+        <w:rPr>
+          <w:b/>
+          <w:color w:val="000000"/>
+          <w:sz w:val="26"/>
+          <w:szCs w:val="26"/>
+          <w:lang w:val="en-US"/>
+        </w:rPr>
+      </w:pPr>
+      <w:bookmarkStart w:id="7" w:name="_reqjpol8pzzo" w:colFirst="0" w:colLast="0"/>
+      <w:bookmarkEnd w:id="7"/>
+      <w:r>
+        <w:rPr>
+          <w:b/>
+          <w:color w:val="000000"/>
+          <w:sz w:val="26"/>
+          <w:szCs w:val="26"/>
+          <w:lang w:val="en-US"/>
+        </w:rPr>
+        <w:t>Demo # settimeout</w:t>
+      </w:r>
+    </w:p>
+    <w:p>
+      <w:pPr>
+        <w:spacing w:before="240" w:after="240"/>
+        <w:rPr>
+          <w:lang w:val="en-US"/>
+        </w:rPr>
+      </w:pPr>
+      <w:r>
+        <w:rPr>
+          <w:lang w:val="en-US"/>
+        </w:rPr>
+        <w:t>When the loop runs too long, the measured time of settimeout is incorrect.</w:t>
+      </w:r>
+    </w:p>
+    <w:p>
+      <w:pPr>
+        <w:rPr>
+          <w:lang w:val="en-US"/>
+        </w:rPr>
+      </w:pPr>
+      <w:r>
+        <w:fldChar w:fldCharType="begin"/>
+      </w:r>
+      <w:r>
+        <w:rPr>
+          <w:lang w:val="en-US"/>
+        </w:rPr>
+        <w:instrText xml:space="preserve"> HYPERLINK "http://10.239.47.14:5501/time_settimeout.html?loop=1" \h </w:instrText>
+      </w:r>
+      <w:r>
+        <w:fldChar w:fldCharType="separate"/>
+      </w:r>
+      <w:r>
+        <w:rPr>
+          <w:color w:val="1155CC"/>
+          <w:u w:val="single"/>
+          <w:lang w:val="en-US"/>
+        </w:rPr>
+        <w:t xml:space="preserve">Loop 1000000000. </w:t>
+      </w:r>
+      <w:r>
+        <w:rPr>
+          <w:color w:val="1155CC"/>
+          <w:u w:val="single"/>
+        </w:rPr>
+        <w:fldChar w:fldCharType="end"/>
+      </w:r>
+      <w:r>
+        <w:rPr>
+          <w:lang w:val="en-US"/>
+        </w:rPr>
+        <w:t>Loop time &lt; timeout time, asyncCall</w:t>
+      </w:r>
+      <w:r>
+        <w:rPr>
+          <w:lang w:val="en-US"/>
+        </w:rPr>
+        <w:t xml:space="preserve"> is correct</w:t>
+      </w:r>
+    </w:p>
+    <w:p>
+      <w:pPr>
+        <w:rPr>
+          <w:lang w:val="en-US"/>
+        </w:rPr>
+      </w:pPr>
+      <w:r>
+        <w:fldChar w:fldCharType="begin"/>
+      </w:r>
+      <w:r>
+        <w:rPr>
+          <w:lang w:val="en-US"/>
+        </w:rPr>
+        <w:instrText xml:space="preserve"> HYPERLINK "http://10.239.47.14:5501/time_settimeout.html?loop=2" \h </w:instrText>
+      </w:r>
+      <w:r>
+        <w:fldChar w:fldCharType="separate"/>
+      </w:r>
+      <w:r>
+        <w:rPr>
+          <w:color w:val="1155CC"/>
+          <w:u w:val="single"/>
+          <w:lang w:val="en-US"/>
+        </w:rPr>
+        <w:t xml:space="preserve">Loop 1000000000*2. </w:t>
+      </w:r>
+      <w:r>
+        <w:rPr>
+          <w:color w:val="1155CC"/>
+          <w:u w:val="single"/>
+        </w:rPr>
+        <w:fldChar w:fldCharType="end"/>
+      </w:r>
+      <w:r>
+        <w:rPr>
+          <w:lang w:val="en-US"/>
+        </w:rPr>
+        <w:t>Loop time &gt; timeout time, asyncCall is incorrect</w:t>
+      </w:r>
+    </w:p>
+    <w:p>
+      <w:pPr>
+        <w:rPr>
+          <w:lang w:val="en-US"/>
+        </w:rPr>
+      </w:pPr>
+      <w:r>
+        <w:fldChar w:fldCharType="begin"/>
+      </w:r>
+      <w:r>
+        <w:rPr>
+          <w:lang w:val="en-US"/>
+        </w:rPr>
+        <w:instrText xml:space="preserve"> HYPERLINK "http://10.239.47.14:5501/time_settimeout_topawait.html?loop=2" \h </w:instrText>
+      </w:r>
+      <w:r>
+        <w:fldChar w:fldCharType="separate"/>
+      </w:r>
+      <w:r>
+        <w:rPr>
+          <w:color w:val="1155CC"/>
+          <w:u w:val="single"/>
+          <w:lang w:val="en-US"/>
+        </w:rPr>
+        <w:t xml:space="preserve">Loop 1000000000*2, topawait. </w:t>
+      </w:r>
+      <w:r>
+        <w:rPr>
+          <w:color w:val="1155CC"/>
+          <w:u w:val="single"/>
+        </w:rPr>
+        <w:fldChar w:fldCharType="end"/>
+      </w:r>
+      <w:r>
+        <w:rPr>
+          <w:lang w:val="en-US"/>
+        </w:rPr>
+        <w:t>Loop time &gt; timeout time, asyncCall is correct in topawait</w:t>
+      </w:r>
+    </w:p>
+    <w:p>
+      <w:pPr>
+        <w:rPr>
+          <w:lang w:val="en-US"/>
+        </w:rPr>
+      </w:pPr>
+      <w:r>
+        <w:fldChar w:fldCharType="begin"/>
+      </w:r>
+      <w:r>
+        <w:rPr>
+          <w:lang w:val="en-US"/>
+        </w:rPr>
+        <w:instrText xml:space="preserve"> HYPERLINK "http://10.239.47.14:5501/time_settimeout.html?loop=1&amp;control=1" \h </w:instrText>
+      </w:r>
+      <w:r>
+        <w:fldChar w:fldCharType="separate"/>
+      </w:r>
+      <w:r>
+        <w:rPr>
+          <w:color w:val="1155CC"/>
+          <w:u w:val="single"/>
+          <w:lang w:val="en-US"/>
+        </w:rPr>
+        <w:t>Loop 10</w:t>
+      </w:r>
+      <w:r>
+        <w:rPr>
+          <w:color w:val="1155CC"/>
+          <w:u w:val="single"/>
+          <w:lang w:val="en-US"/>
+        </w:rPr>
+        <w:t>00000000, no loop after call async timeout</w:t>
+      </w:r>
+      <w:r>
+        <w:rPr>
+          <w:color w:val="1155CC"/>
+          <w:u w:val="single"/>
+        </w:rPr>
+        <w:fldChar w:fldCharType="end"/>
+      </w:r>
+      <w:r>
+        <w:rPr>
+          <w:lang w:val="en-US"/>
+        </w:rPr>
+        <w:t xml:space="preserve"> </w:t>
+      </w:r>
+    </w:p>
+    <w:p>
+      <w:pPr>
+        <w:rPr>
+          <w:lang w:val="en-US"/>
+        </w:rPr>
+      </w:pPr>
+    </w:p>
+    <w:p>
+      <w:pPr>
+        <w:rPr>
+          <w:lang w:val="en-US"/>
+        </w:rPr>
+      </w:pPr>
+    </w:p>
+    <w:p>
+      <w:pPr>
+        <w:pStyle w:val="2"/>
+        <w:rPr>
+          <w:b/>
+          <w:lang w:val="en-US"/>
+        </w:rPr>
+      </w:pPr>
+      <w:bookmarkStart w:id="8" w:name="_sdd96io5h0zl" w:colFirst="0" w:colLast="0"/>
+      <w:bookmarkEnd w:id="8"/>
+      <w:r>
+        <w:rPr>
+          <w:b/>
+          <w:lang w:val="en-US"/>
+        </w:rPr>
+        <w:t xml:space="preserve">Series or parallel </w:t>
+      </w:r>
+    </w:p>
+    <w:p>
+      <w:pPr>
+        <w:rPr>
+          <w:lang w:val="en-US"/>
+        </w:rPr>
+      </w:pPr>
+      <w:r>
+        <w:rPr>
+          <w:lang w:val="en-US"/>
+        </w:rPr>
+        <w:t xml:space="preserve">Two goal for async: </w:t>
+      </w:r>
+    </w:p>
+    <w:p>
+      <w:pPr>
+        <w:numPr>
+          <w:ilvl w:val="0"/>
+          <w:numId w:val="1"/>
+        </w:numPr>
+        <w:rPr>
+          <w:lang w:val="en-US"/>
+        </w:rPr>
+      </w:pPr>
+      <w:r>
+        <w:rPr>
+          <w:lang w:val="en-US"/>
+        </w:rPr>
+        <w:lastRenderedPageBreak/>
+        <w:t xml:space="preserve">Improve main thread(Renderer + V8) responessive. </w:t>
+      </w:r>
+    </w:p>
+    <w:p>
+      <w:pPr>
+        <w:numPr>
+          <w:ilvl w:val="0"/>
+          <w:numId w:val="1"/>
+        </w:numPr>
+        <w:rPr>
+          <w:b/>
+          <w:lang w:val="en-US"/>
+        </w:rPr>
+      </w:pPr>
+      <w:r>
+        <w:rPr>
+          <w:b/>
+          <w:lang w:val="en-US"/>
+        </w:rPr>
+        <w:t>Async doesn</w:t>
+      </w:r>
+      <w:proofErr w:type="gramStart"/>
+      <w:r>
+        <w:rPr>
+          <w:b/>
+          <w:lang w:val="en-US"/>
+        </w:rPr>
+        <w:t>’</w:t>
+      </w:r>
+      <w:proofErr w:type="gramEnd"/>
+      <w:r>
+        <w:rPr>
+          <w:b/>
+          <w:lang w:val="en-US"/>
+        </w:rPr>
+        <w:t>t guarantee parallel, but it will benefit from parallel.</w:t>
+      </w:r>
+    </w:p>
+    <w:p>
+      <w:pPr>
+        <w:rPr>
+          <w:lang w:val="en-US"/>
+        </w:rPr>
+      </w:pPr>
+    </w:p>
+    <w:p>
+      <w:pPr>
+        <w:rPr>
+          <w:lang w:val="en-US"/>
+        </w:rPr>
+      </w:pPr>
+    </w:p>
+    <w:p>
+      <w:pPr>
+        <w:rPr>
+          <w:lang w:val="en-US"/>
+        </w:rPr>
+      </w:pPr>
+    </w:p>
+    <w:p>
+      <w:pPr>
+        <w:rPr>
+          <w:lang w:val="en-US"/>
+        </w:rPr>
+      </w:pPr>
+      <w:r>
+        <w:rPr>
+          <w:lang w:val="en-US"/>
+        </w:rPr>
+        <w:t>Demo:</w:t>
+      </w:r>
+    </w:p>
+    <w:p>
+      <w:pPr>
+        <w:pStyle w:val="3"/>
+        <w:keepNext w:val="0"/>
+        <w:keepLines w:val="0"/>
+        <w:spacing w:before="280"/>
+        <w:rPr>
+          <w:b/>
+          <w:color w:val="000000"/>
+          <w:sz w:val="26"/>
+          <w:szCs w:val="26"/>
+          <w:lang w:val="en-US"/>
+        </w:rPr>
+      </w:pPr>
+      <w:bookmarkStart w:id="9" w:name="_w2qut1ybqn46" w:colFirst="0" w:colLast="0"/>
+      <w:bookmarkEnd w:id="9"/>
+      <w:r>
+        <w:rPr>
+          <w:b/>
+          <w:color w:val="000000"/>
+          <w:sz w:val="26"/>
+          <w:szCs w:val="26"/>
+          <w:lang w:val="en-US"/>
+        </w:rPr>
+        <w:t>Demo # series or parallel</w:t>
+      </w:r>
+    </w:p>
+    <w:p>
+      <w:pPr>
+        <w:spacing w:before="240" w:after="240"/>
+        <w:rPr>
+          <w:lang w:val="en-US"/>
+        </w:rPr>
+      </w:pPr>
+      <w:r>
+        <w:rPr>
+          <w:lang w:val="en-US"/>
+        </w:rPr>
+        <w:t>Async doesn't g</w:t>
+      </w:r>
+      <w:r>
+        <w:rPr>
+          <w:lang w:val="en-US"/>
+        </w:rPr>
+        <w:t>uarantee thread parallel. But it will benefit from parallel.</w:t>
+      </w:r>
+    </w:p>
+    <w:p>
+      <w:pPr>
+        <w:rPr>
+          <w:color w:val="1155CC"/>
+          <w:u w:val="single"/>
+          <w:lang w:val="en-US"/>
+        </w:rPr>
+      </w:pPr>
+      <w:hyperlink r:id="rId13">
+        <w:r>
+          <w:rPr>
+            <w:color w:val="1155CC"/>
+            <w:u w:val="single"/>
+            <w:lang w:val="en-US"/>
+          </w:rPr>
+          <w:t>series await settimeout</w:t>
+        </w:r>
+      </w:hyperlink>
+    </w:p>
+    <w:p>
+      <w:pPr>
+        <w:rPr>
+          <w:lang w:val="en-US"/>
+        </w:rPr>
+      </w:pPr>
+      <w:hyperlink r:id="rId14">
+        <w:r>
+          <w:rPr>
+            <w:color w:val="1155CC"/>
+            <w:u w:val="single"/>
+            <w:lang w:val="en-US"/>
+          </w:rPr>
+          <w:t>parallel await sett</w:t>
+        </w:r>
+        <w:r>
+          <w:rPr>
+            <w:color w:val="1155CC"/>
+            <w:u w:val="single"/>
+            <w:lang w:val="en-US"/>
+          </w:rPr>
+          <w:t>imeout</w:t>
+        </w:r>
+      </w:hyperlink>
+      <w:r>
+        <w:rPr>
+          <w:lang w:val="en-US"/>
+        </w:rPr>
+        <w:t xml:space="preserve"> async doesn't always mean real Parallel! This is fake parallel</w:t>
+      </w:r>
+    </w:p>
+    <w:p>
+      <w:pPr>
+        <w:rPr>
+          <w:color w:val="1155CC"/>
+          <w:u w:val="single"/>
+          <w:lang w:val="en-US"/>
+        </w:rPr>
+      </w:pPr>
+      <w:hyperlink r:id="rId15">
+        <w:r>
+          <w:rPr>
+            <w:color w:val="1155CC"/>
+            <w:u w:val="single"/>
+            <w:lang w:val="en-US"/>
+          </w:rPr>
+          <w:t>series await nop loop</w:t>
+        </w:r>
+      </w:hyperlink>
+    </w:p>
+    <w:p>
+      <w:pPr>
+        <w:rPr>
+          <w:lang w:val="en-US"/>
+        </w:rPr>
+      </w:pPr>
+      <w:hyperlink r:id="rId16">
+        <w:r>
+          <w:rPr>
+            <w:color w:val="1155CC"/>
+            <w:u w:val="single"/>
+            <w:lang w:val="en-US"/>
+          </w:rPr>
+          <w:t xml:space="preserve">parallel await nop loops </w:t>
+        </w:r>
+      </w:hyperlink>
+      <w:r>
+        <w:rPr>
+          <w:lang w:val="en-US"/>
+        </w:rPr>
+        <w:t>async doesn't always mean real Parallel! This is not parallel</w:t>
+      </w:r>
+    </w:p>
+    <w:p>
+      <w:pPr>
+        <w:rPr>
+          <w:color w:val="1155CC"/>
+          <w:u w:val="single"/>
+          <w:lang w:val="en-US"/>
+        </w:rPr>
+      </w:pPr>
+      <w:hyperlink r:id="rId17">
+        <w:r>
+          <w:rPr>
+            <w:color w:val="1155CC"/>
+            <w:u w:val="single"/>
+            <w:lang w:val="en-US"/>
+          </w:rPr>
+          <w:t>series await</w:t>
+        </w:r>
+        <w:r>
+          <w:rPr>
+            <w:color w:val="1155CC"/>
+            <w:u w:val="single"/>
+            <w:lang w:val="en-US"/>
+          </w:rPr>
+          <w:t xml:space="preserve"> fetch</w:t>
+        </w:r>
+      </w:hyperlink>
+    </w:p>
+    <w:p>
+      <w:pPr>
+        <w:rPr>
           <w:rFonts w:hint="eastAsia"/>
           <w:lang w:val="en-US"/>
         </w:rPr>
       </w:pPr>
-      <w:r>
-        <w:rPr>
-          <w:b/>
-          <w:lang w:val="en-US"/>
-        </w:rPr>
-        <w:t>#RULE 3</w:t>
-      </w:r>
-      <w:r>
-        <w:rPr>
-          <w:lang w:val="en-US"/>
-        </w:rPr>
-        <w:t xml:space="preserve"> (2) the currently running task comes to an end. You can think of it as a hook that's invoked on a script or task completion.</w:t>
+      <w:hyperlink r:id="rId18">
+        <w:r>
+          <w:rPr>
+            <w:color w:val="1155CC"/>
+            <w:u w:val="single"/>
+            <w:lang w:val="en-US"/>
+          </w:rPr>
+          <w:t xml:space="preserve">parallel await fetch </w:t>
+        </w:r>
+      </w:hyperlink>
+      <w:r>
+        <w:rPr>
+          <w:lang w:val="en-US"/>
+        </w:rPr>
+        <w:t>async doesn't always mean real Parallel! This is possible par</w:t>
+      </w:r>
+      <w:r>
+        <w:rPr>
+          <w:rFonts w:hint="eastAsia"/>
+          <w:lang w:val="en-US"/>
+        </w:rPr>
+        <w:t>a</w:t>
+      </w:r>
+      <w:r>
+        <w:rPr>
+          <w:lang w:val="en-US"/>
+        </w:rPr>
+        <w:t>llel</w:t>
       </w:r>
     </w:p>
     <w:sectPr>
@@ -1145,6 +4278,127 @@
     </w:sectPr>
   </w:body>
 </w:document>
+</file>
+
+<file path=word/numbering.xml><?xml version="1.0" encoding="utf-8"?>
+<w:numbering xmlns:wpc="http://schemas.microsoft.com/office/word/2010/wordprocessingCanvas" xmlns:cx="http://schemas.microsoft.com/office/drawing/2014/chartex" xmlns:cx1="http://schemas.microsoft.com/office/drawing/2015/9/8/chartex" xmlns:cx2="http://schemas.microsoft.com/office/drawing/2015/10/21/chartex" xmlns:cx3="http://schemas.microsoft.com/office/drawing/2016/5/9/chartex" xmlns:cx4="http://schemas.microsoft.com/office/drawing/2016/5/10/chartex" xmlns:cx5="http://schemas.microsoft.com/office/drawing/2016/5/11/chartex" xmlns:cx6="http://schemas.microsoft.com/office/drawing/2016/5/12/chartex" xmlns:cx7="http://schemas.microsoft.com/office/drawing/2016/5/13/chartex" xmlns:cx8="http://schemas.microsoft.com/office/drawing/2016/5/14/chartex" xmlns:mc="http://schemas.openxmlformats.org/markup-compatibility/2006" xmlns:aink="http://schemas.microsoft.com/office/drawing/2016/ink" xmlns:am3d="http://schemas.microsoft.com/office/drawing/2017/model3d" xmlns:o="urn:schemas-microsoft-com:office:office" xmlns:r="http://schemas.openxmlformats.org/officeDocument/2006/relationships" xmlns:m="http://schemas.openxmlformats.org/officeDocument/2006/math" xmlns:v="urn:schemas-microsoft-com:vml" xmlns:wp14="http://schemas.microsoft.com/office/word/2010/wordprocessingDrawing" xmlns:wp="http://schemas.openxmlformats.org/drawingml/2006/wordprocessingDrawing" xmlns:w10="urn:schemas-microsoft-com:office:word" xmlns:w="http://schemas.openxmlformats.org/wordprocessingml/2006/main" xmlns:w14="http://schemas.microsoft.com/office/word/2010/wordml" xmlns:w15="http://schemas.microsoft.com/office/word/2012/wordml" xmlns:w16cex="http://schemas.microsoft.com/office/word/2018/wordml/cex" xmlns:w16cid="http://schemas.microsoft.com/office/word/2016/wordml/cid" xmlns:w16="http://schemas.microsoft.com/office/word/2018/wordml" xmlns:w16sdtdh="http://schemas.microsoft.com/office/word/2020/wordml/sdtdatahash" xmlns:w16se="http://schemas.microsoft.com/office/word/2015/wordml/symex" xmlns:wpg="http://schemas.microsoft.com/office/word/2010/wordprocessingGroup" xmlns:wpi="http://schemas.microsoft.com/office/word/2010/wordprocessingInk" xmlns:wne="http://schemas.microsoft.com/office/word/2006/wordml" xmlns:wps="http://schemas.microsoft.com/office/word/2010/wordprocessingShape" mc:Ignorable="w14 w15 w16se w16cid w16 w16cex w16sdtdh wp14">
+  <w:abstractNum w:abstractNumId="0" w15:restartNumberingAfterBreak="0">
+    <w:nsid w:val="0B2D735A"/>
+    <w:multiLevelType w:val="multilevel"/>
+    <w:tmpl w:val="352A098E"/>
+    <w:lvl w:ilvl="0">
+      <w:start w:val="1"/>
+      <w:numFmt w:val="decimal"/>
+      <w:lvlText w:val="%1."/>
+      <w:lvlJc w:val="left"/>
+      <w:pPr>
+        <w:ind w:left="720" w:hanging="360"/>
+      </w:pPr>
+      <w:rPr>
+        <w:u w:val="none"/>
+      </w:rPr>
+    </w:lvl>
+    <w:lvl w:ilvl="1">
+      <w:start w:val="1"/>
+      <w:numFmt w:val="lowerLetter"/>
+      <w:lvlText w:val="%2."/>
+      <w:lvlJc w:val="left"/>
+      <w:pPr>
+        <w:ind w:left="1440" w:hanging="360"/>
+      </w:pPr>
+      <w:rPr>
+        <w:u w:val="none"/>
+      </w:rPr>
+    </w:lvl>
+    <w:lvl w:ilvl="2">
+      <w:start w:val="1"/>
+      <w:numFmt w:val="lowerRoman"/>
+      <w:lvlText w:val="%3."/>
+      <w:lvlJc w:val="right"/>
+      <w:pPr>
+        <w:ind w:left="2160" w:hanging="360"/>
+      </w:pPr>
+      <w:rPr>
+        <w:u w:val="none"/>
+      </w:rPr>
+    </w:lvl>
+    <w:lvl w:ilvl="3">
+      <w:start w:val="1"/>
+      <w:numFmt w:val="decimal"/>
+      <w:lvlText w:val="%4."/>
+      <w:lvlJc w:val="left"/>
+      <w:pPr>
+        <w:ind w:left="2880" w:hanging="360"/>
+      </w:pPr>
+      <w:rPr>
+        <w:u w:val="none"/>
+      </w:rPr>
+    </w:lvl>
+    <w:lvl w:ilvl="4">
+      <w:start w:val="1"/>
+      <w:numFmt w:val="lowerLetter"/>
+      <w:lvlText w:val="%5."/>
+      <w:lvlJc w:val="left"/>
+      <w:pPr>
+        <w:ind w:left="3600" w:hanging="360"/>
+      </w:pPr>
+      <w:rPr>
+        <w:u w:val="none"/>
+      </w:rPr>
+    </w:lvl>
+    <w:lvl w:ilvl="5">
+      <w:start w:val="1"/>
+      <w:numFmt w:val="lowerRoman"/>
+      <w:lvlText w:val="%6."/>
+      <w:lvlJc w:val="right"/>
+      <w:pPr>
+        <w:ind w:left="4320" w:hanging="360"/>
+      </w:pPr>
+      <w:rPr>
+        <w:u w:val="none"/>
+      </w:rPr>
+    </w:lvl>
+    <w:lvl w:ilvl="6">
+      <w:start w:val="1"/>
+      <w:numFmt w:val="decimal"/>
+      <w:lvlText w:val="%7."/>
+      <w:lvlJc w:val="left"/>
+      <w:pPr>
+        <w:ind w:left="5040" w:hanging="360"/>
+      </w:pPr>
+      <w:rPr>
+        <w:u w:val="none"/>
+      </w:rPr>
+    </w:lvl>
+    <w:lvl w:ilvl="7">
+      <w:start w:val="1"/>
+      <w:numFmt w:val="lowerLetter"/>
+      <w:lvlText w:val="%8."/>
+      <w:lvlJc w:val="left"/>
+      <w:pPr>
+        <w:ind w:left="5760" w:hanging="360"/>
+      </w:pPr>
+      <w:rPr>
+        <w:u w:val="none"/>
+      </w:rPr>
+    </w:lvl>
+    <w:lvl w:ilvl="8">
+      <w:start w:val="1"/>
+      <w:numFmt w:val="lowerRoman"/>
+      <w:lvlText w:val="%9."/>
+      <w:lvlJc w:val="right"/>
+      <w:pPr>
+        <w:ind w:left="6480" w:hanging="360"/>
+      </w:pPr>
+      <w:rPr>
+        <w:u w:val="none"/>
+      </w:rPr>
+    </w:lvl>
+  </w:abstractNum>
+  <w:num w:numId="1">
+    <w:abstractNumId w:val="0"/>
+  </w:num>
+</w:numbering>
 </file>
 
 <file path=word/styles.xml><?xml version="1.0" encoding="utf-8"?>
@@ -1586,7 +4840,6 @@
     <w:basedOn w:val="a"/>
     <w:next w:val="a"/>
     <w:uiPriority w:val="9"/>
-    <w:semiHidden/>
     <w:unhideWhenUsed/>
     <w:qFormat/>
     <w:pPr>
@@ -1606,7 +4859,6 @@
     <w:basedOn w:val="a"/>
     <w:next w:val="a"/>
     <w:uiPriority w:val="9"/>
-    <w:semiHidden/>
     <w:unhideWhenUsed/>
     <w:qFormat/>
     <w:pPr>
@@ -1712,17 +4964,6 @@
       <w:szCs w:val="52"/>
     </w:rPr>
   </w:style>
-  <w:style w:type="table" w:customStyle="1" w:styleId="TableNormal0">
-    <w:name w:val="Table Normal"/>
-    <w:tblPr>
-      <w:tblCellMar>
-        <w:top w:w="0" w:type="dxa"/>
-        <w:left w:w="0" w:type="dxa"/>
-        <w:bottom w:w="0" w:type="dxa"/>
-        <w:right w:w="0" w:type="dxa"/>
-      </w:tblCellMar>
-    </w:tblPr>
-  </w:style>
   <w:style w:type="paragraph" w:styleId="a4">
     <w:name w:val="Subtitle"/>
     <w:basedOn w:val="a"/>
@@ -1742,7 +4983,7 @@
     </w:rPr>
   </w:style>
   <w:style w:type="table" w:customStyle="1" w:styleId="a5">
-    <w:basedOn w:val="TableNormal0"/>
+    <w:basedOn w:val="TableNormal"/>
     <w:tblPr>
       <w:tblStyleRowBandSize w:val="1"/>
       <w:tblStyleColBandSize w:val="1"/>
@@ -1755,7 +4996,7 @@
     </w:tblPr>
   </w:style>
   <w:style w:type="table" w:customStyle="1" w:styleId="a6">
-    <w:basedOn w:val="TableNormal0"/>
+    <w:basedOn w:val="TableNormal"/>
     <w:tblPr>
       <w:tblStyleRowBandSize w:val="1"/>
       <w:tblStyleColBandSize w:val="1"/>
@@ -1768,7 +5009,7 @@
     </w:tblPr>
   </w:style>
   <w:style w:type="table" w:customStyle="1" w:styleId="a7">
-    <w:basedOn w:val="TableNormal0"/>
+    <w:basedOn w:val="TableNormal"/>
     <w:tblPr>
       <w:tblStyleRowBandSize w:val="1"/>
       <w:tblStyleColBandSize w:val="1"/>
@@ -1781,7 +5022,7 @@
     </w:tblPr>
   </w:style>
   <w:style w:type="table" w:customStyle="1" w:styleId="a8">
-    <w:basedOn w:val="TableNormal0"/>
+    <w:basedOn w:val="TableNormal"/>
     <w:tblPr>
       <w:tblStyleRowBandSize w:val="1"/>
       <w:tblStyleColBandSize w:val="1"/>
@@ -1794,7 +5035,7 @@
     </w:tblPr>
   </w:style>
   <w:style w:type="table" w:customStyle="1" w:styleId="a9">
-    <w:basedOn w:val="TableNormal0"/>
+    <w:basedOn w:val="TableNormal"/>
     <w:tblPr>
       <w:tblStyleRowBandSize w:val="1"/>
       <w:tblStyleColBandSize w:val="1"/>
@@ -1807,7 +5048,46 @@
     </w:tblPr>
   </w:style>
   <w:style w:type="table" w:customStyle="1" w:styleId="aa">
-    <w:basedOn w:val="TableNormal0"/>
+    <w:basedOn w:val="TableNormal"/>
+    <w:tblPr>
+      <w:tblStyleRowBandSize w:val="1"/>
+      <w:tblStyleColBandSize w:val="1"/>
+      <w:tblCellMar>
+        <w:top w:w="100" w:type="dxa"/>
+        <w:left w:w="100" w:type="dxa"/>
+        <w:bottom w:w="100" w:type="dxa"/>
+        <w:right w:w="100" w:type="dxa"/>
+      </w:tblCellMar>
+    </w:tblPr>
+  </w:style>
+  <w:style w:type="table" w:customStyle="1" w:styleId="ab">
+    <w:basedOn w:val="TableNormal"/>
+    <w:tblPr>
+      <w:tblStyleRowBandSize w:val="1"/>
+      <w:tblStyleColBandSize w:val="1"/>
+      <w:tblCellMar>
+        <w:top w:w="100" w:type="dxa"/>
+        <w:left w:w="100" w:type="dxa"/>
+        <w:bottom w:w="100" w:type="dxa"/>
+        <w:right w:w="100" w:type="dxa"/>
+      </w:tblCellMar>
+    </w:tblPr>
+  </w:style>
+  <w:style w:type="table" w:customStyle="1" w:styleId="ac">
+    <w:basedOn w:val="TableNormal"/>
+    <w:tblPr>
+      <w:tblStyleRowBandSize w:val="1"/>
+      <w:tblStyleColBandSize w:val="1"/>
+      <w:tblCellMar>
+        <w:top w:w="100" w:type="dxa"/>
+        <w:left w:w="100" w:type="dxa"/>
+        <w:bottom w:w="100" w:type="dxa"/>
+        <w:right w:w="100" w:type="dxa"/>
+      </w:tblCellMar>
+    </w:tblPr>
+  </w:style>
+  <w:style w:type="table" w:customStyle="1" w:styleId="ad">
+    <w:basedOn w:val="TableNormal"/>
     <w:tblPr>
       <w:tblStyleRowBandSize w:val="1"/>
       <w:tblStyleColBandSize w:val="1"/>
@@ -2140,19 +5420,4 @@
   </a:objectDefaults>
   <a:extraClrSchemeLst/>
 </a:theme>
-</file>
-
-<file path=customXml/item1.xml><?xml version="1.0" encoding="utf-8"?>
-<go:gDocsCustomXmlDataStorage xmlns:go="http://customooxmlschemas.google.com/" xmlns:r="http://schemas.openxmlformats.org/officeDocument/2006/relationships">
-  <go:docsCustomData xmlns:go="http://customooxmlschemas.google.com/" roundtripDataSignature="AMtx7mgbFbQxFhKs2DF8iFK8xliNKz7UkA==">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</go:docsCustomData>
-</go:gDocsCustomXmlDataStorage>
-</file>
-
-<file path=customXml/itemProps1.xml><?xml version="1.0" encoding="utf-8"?>
-<ds:datastoreItem xmlns:ds="http://schemas.openxmlformats.org/officeDocument/2006/customXml" ds:itemID="{11111111-1234-1234-1234-123412341234}">
-  <ds:schemaRefs>
-    <ds:schemaRef ds:uri="http://customooxmlschemas.google.com/"/>
-    <ds:schemaRef ds:uri="http://schemas.openxmlformats.org/officeDocument/2006/relationships"/>
-  </ds:schemaRefs>
-</ds:datastoreItem>
 </file>